--- a/求职前端--陈晨--17610869265.docx
+++ b/求职前端--陈晨--17610869265.docx
@@ -357,8 +357,10 @@
                 <w:sz w:val="28"/>
                 <w:szCs w:val="28"/>
               </w:rPr>
-              <w:t>www.haoluck.cn</w:t>
-            </w:r>
+              <w:t>www.h</w:t>
+            </w:r>
+            <w:bookmarkStart w:id="0" w:name="_GoBack"/>
+            <w:bookmarkEnd w:id="0"/>
             <w:r>
               <w:rPr>
                 <w:rStyle w:val="15"/>
@@ -368,20 +370,31 @@
                 <w:sz w:val="28"/>
                 <w:szCs w:val="28"/>
               </w:rPr>
-              <w:fldChar w:fldCharType="end"/>
+              <w:t>aoluck.cn</w:t>
             </w:r>
             <w:r>
               <w:rPr>
                 <w:rStyle w:val="15"/>
                 <w:rFonts w:hint="eastAsia"/>
                 <w:b w:val="0"/>
-              </w:rPr>
-              <w:t xml:space="preserve"> </w:t>
+                <w:color w:val="2AA486"/>
+                <w:sz w:val="28"/>
+                <w:szCs w:val="28"/>
+              </w:rPr>
+              <w:fldChar w:fldCharType="end"/>
             </w:r>
             <w:r>
               <w:rPr>
                 <w:rStyle w:val="15"/>
                 <w:rFonts w:hint="eastAsia"/>
+                <w:b w:val="0"/>
+              </w:rPr>
+              <w:t xml:space="preserve"> </w:t>
+            </w:r>
+            <w:r>
+              <w:rPr>
+                <w:rStyle w:val="15"/>
+                <w:rFonts w:hint="eastAsia"/>
               </w:rPr>
               <w:t xml:space="preserve"> </w:t>
             </w:r>
@@ -400,12 +413,23 @@
               <w:adjustRightInd w:val="0"/>
               <w:snapToGrid w:val="0"/>
               <w:rPr>
-                <w:rFonts w:ascii="微软雅黑" w:hAnsi="微软雅黑" w:eastAsia="微软雅黑"/>
+                <w:rFonts w:hint="eastAsia" w:ascii="微软雅黑" w:hAnsi="微软雅黑" w:eastAsia="微软雅黑"/>
                 <w:color w:val="2AA486"/>
                 <w:sz w:val="24"/>
                 <w:szCs w:val="24"/>
-              </w:rPr>
-            </w:pPr>
+                <w:lang w:val="en-US" w:eastAsia="zh-CN"/>
+              </w:rPr>
+            </w:pPr>
+            <w:r>
+              <w:rPr>
+                <w:rFonts w:hint="eastAsia" w:ascii="微软雅黑" w:hAnsi="微软雅黑" w:eastAsia="微软雅黑"/>
+                <w:color w:val="2AA486"/>
+                <w:sz w:val="24"/>
+                <w:szCs w:val="24"/>
+                <w:lang w:val="en-US" w:eastAsia="zh-CN"/>
+              </w:rPr>
+              <w:t>博客：https://www.cnblogs.com/haoluck/</w:t>
+            </w:r>
           </w:p>
         </w:tc>
       </w:tr>
@@ -874,7 +898,6 @@
       </w:tr>
     </w:tbl>
     <w:p>
-      <w:bookmarkStart w:id="0" w:name="_GoBack"/>
       <w:r>
         <w:drawing>
           <wp:anchor distT="0" distB="0" distL="114300" distR="114300" simplePos="0" relativeHeight="251659264" behindDoc="1" locked="0" layoutInCell="1" allowOverlap="1">
@@ -933,7 +956,6 @@
           </wp:anchor>
         </w:drawing>
       </w:r>
-      <w:bookmarkEnd w:id="0"/>
     </w:p>
     <w:tbl>
       <w:tblPr>
@@ -2669,6 +2691,197 @@
               <w:spacing w:line="360" w:lineRule="auto"/>
               <w:rPr>
                 <w:rFonts w:hint="eastAsia" w:ascii="微软雅黑" w:hAnsi="微软雅黑" w:eastAsia="微软雅黑" w:cs="微软雅黑"/>
+                <w:color w:val="585858" w:themeColor="text1" w:themeTint="A6"/>
+                <w:lang w:val="en-US" w:eastAsia="zh-CN"/>
+              </w:rPr>
+            </w:pPr>
+            <w:r>
+              <w:rPr>
+                <w:rFonts w:hint="eastAsia" w:ascii="微软雅黑" w:hAnsi="微软雅黑" w:eastAsia="微软雅黑" w:cs="微软雅黑"/>
+                <w:color w:val="2AA486"/>
+              </w:rPr>
+              <w:t>开发语言及技术结构：</w:t>
+            </w:r>
+            <w:r>
+              <w:rPr>
+                <w:rFonts w:hint="eastAsia" w:ascii="微软雅黑" w:hAnsi="微软雅黑" w:eastAsia="微软雅黑" w:cs="微软雅黑"/>
+                <w:color w:val="585858" w:themeColor="text1" w:themeTint="A6"/>
+                <w:lang w:val="en-US" w:eastAsia="zh-CN"/>
+              </w:rPr>
+              <w:t>开发语言使用：Java 数据库使用：MySQL 平台技术结构：B/S结构</w:t>
+            </w:r>
+          </w:p>
+          <w:p>
+            <w:pPr>
+              <w:adjustRightInd w:val="0"/>
+              <w:snapToGrid w:val="0"/>
+              <w:spacing w:line="360" w:lineRule="auto"/>
+              <w:rPr>
+                <w:rFonts w:hint="eastAsia" w:ascii="微软雅黑" w:hAnsi="微软雅黑" w:eastAsia="微软雅黑" w:cs="微软雅黑"/>
+                <w:color w:val="585858" w:themeColor="text1" w:themeTint="A6"/>
+                <w:lang w:val="en-US" w:eastAsia="zh-CN"/>
+              </w:rPr>
+            </w:pPr>
+            <w:r>
+              <w:rPr>
+                <w:rFonts w:hint="eastAsia" w:ascii="微软雅黑" w:hAnsi="微软雅黑" w:eastAsia="微软雅黑" w:cs="微软雅黑"/>
+                <w:color w:val="585858" w:themeColor="text1" w:themeTint="A6"/>
+                <w:lang w:val="en-US" w:eastAsia="zh-CN"/>
+              </w:rPr>
+              <w:t>前端：jsp页面，也会用到include嵌套一些公共页面，大多页面依然HTML语言和jquery进行交互。</w:t>
+            </w:r>
+          </w:p>
+          <w:p>
+            <w:pPr>
+              <w:adjustRightInd w:val="0"/>
+              <w:snapToGrid w:val="0"/>
+              <w:spacing w:line="360" w:lineRule="auto"/>
+              <w:rPr>
+                <w:rFonts w:hint="eastAsia" w:ascii="微软雅黑" w:hAnsi="微软雅黑" w:eastAsia="微软雅黑" w:cs="微软雅黑"/>
+                <w:color w:val="585858" w:themeColor="text1" w:themeTint="A6"/>
+                <w:lang w:val="en-US" w:eastAsia="zh-CN"/>
+              </w:rPr>
+            </w:pPr>
+            <w:r>
+              <w:rPr>
+                <w:rFonts w:hint="eastAsia" w:ascii="微软雅黑" w:hAnsi="微软雅黑" w:eastAsia="微软雅黑" w:cs="微软雅黑"/>
+                <w:color w:val="2AA486"/>
+              </w:rPr>
+              <w:t>项目职责：</w:t>
+            </w:r>
+            <w:r>
+              <w:rPr>
+                <w:rFonts w:ascii="微软雅黑" w:hAnsi="微软雅黑" w:eastAsia="微软雅黑" w:cs="微软雅黑"/>
+                <w:color w:val="585858" w:themeColor="text1" w:themeTint="A6"/>
+              </w:rPr>
+              <w:t>负责项目</w:t>
+            </w:r>
+            <w:r>
+              <w:rPr>
+                <w:rFonts w:hint="eastAsia" w:ascii="微软雅黑" w:hAnsi="微软雅黑" w:eastAsia="微软雅黑" w:cs="微软雅黑"/>
+                <w:color w:val="585858" w:themeColor="text1" w:themeTint="A6"/>
+                <w:lang w:val="en-US" w:eastAsia="zh-CN"/>
+              </w:rPr>
+              <w:t>登录注册页面编写，表单验证；公共样式的制定，公共头部、尾部、返回顶部等的编写和引入；船艇列表的展示，根据船艇id跳转详情页面的编写，新增船艇子栏目的船艇基础信息录入、舱室信息录入、图片上传等；船艇设施设备页面编写；船艇报价信息页面，和其中供应商自己提供的产品录入，完成后的提交审核；和一些关于我们，问题咨询等的静态编写。</w:t>
+            </w:r>
+          </w:p>
+          <w:p>
+            <w:pPr>
+              <w:adjustRightInd w:val="0"/>
+              <w:snapToGrid w:val="0"/>
+              <w:spacing w:line="360" w:lineRule="auto"/>
+              <w:rPr>
+                <w:rFonts w:hint="eastAsia" w:ascii="微软雅黑" w:hAnsi="微软雅黑" w:eastAsia="微软雅黑" w:cs="微软雅黑"/>
+                <w:color w:val="585858" w:themeColor="text1" w:themeTint="A6"/>
+                <w:lang w:val="en-US" w:eastAsia="zh-CN"/>
+              </w:rPr>
+            </w:pPr>
+          </w:p>
+          <w:p>
+            <w:pPr>
+              <w:adjustRightInd w:val="0"/>
+              <w:snapToGrid w:val="0"/>
+              <w:spacing w:line="360" w:lineRule="auto"/>
+              <w:rPr>
+                <w:rFonts w:hint="eastAsia" w:ascii="微软雅黑" w:hAnsi="微软雅黑" w:eastAsia="微软雅黑"/>
+                <w:color w:val="000000" w:themeColor="text1"/>
+                <w:szCs w:val="21"/>
+              </w:rPr>
+            </w:pPr>
+            <w:r>
+              <w:rPr>
+                <w:rFonts w:hint="eastAsia" w:ascii="微软雅黑" w:hAnsi="微软雅黑" w:eastAsia="微软雅黑"/>
+                <w:b/>
+                <w:bCs/>
+                <w:color w:val="000000" w:themeColor="text1"/>
+                <w:lang w:val="en-US" w:eastAsia="zh-CN"/>
+              </w:rPr>
+              <w:t xml:space="preserve">DPI全球游艇预订              </w:t>
+            </w:r>
+            <w:r>
+              <w:rPr>
+                <w:rFonts w:hint="eastAsia" w:ascii="微软雅黑" w:hAnsi="微软雅黑" w:eastAsia="微软雅黑"/>
+                <w:color w:val="000000" w:themeColor="text1"/>
+                <w:szCs w:val="21"/>
+              </w:rPr>
+              <w:t>201</w:t>
+            </w:r>
+            <w:r>
+              <w:rPr>
+                <w:rFonts w:hint="eastAsia" w:ascii="微软雅黑" w:hAnsi="微软雅黑" w:eastAsia="微软雅黑"/>
+                <w:color w:val="000000" w:themeColor="text1"/>
+                <w:szCs w:val="21"/>
+                <w:lang w:val="en-US" w:eastAsia="zh-CN"/>
+              </w:rPr>
+              <w:t>8</w:t>
+            </w:r>
+            <w:r>
+              <w:rPr>
+                <w:rFonts w:hint="eastAsia" w:ascii="微软雅黑" w:hAnsi="微软雅黑" w:eastAsia="微软雅黑"/>
+                <w:color w:val="000000" w:themeColor="text1"/>
+                <w:szCs w:val="21"/>
+              </w:rPr>
+              <w:t>年</w:t>
+            </w:r>
+            <w:r>
+              <w:rPr>
+                <w:rFonts w:hint="eastAsia" w:ascii="微软雅黑" w:hAnsi="微软雅黑" w:eastAsia="微软雅黑"/>
+                <w:color w:val="000000" w:themeColor="text1"/>
+                <w:szCs w:val="21"/>
+                <w:lang w:val="en-US" w:eastAsia="zh-CN"/>
+              </w:rPr>
+              <w:t>2</w:t>
+            </w:r>
+            <w:r>
+              <w:rPr>
+                <w:rFonts w:hint="eastAsia" w:ascii="微软雅黑" w:hAnsi="微软雅黑" w:eastAsia="微软雅黑"/>
+                <w:color w:val="000000" w:themeColor="text1"/>
+                <w:szCs w:val="21"/>
+              </w:rPr>
+              <w:t>月-201</w:t>
+            </w:r>
+            <w:r>
+              <w:rPr>
+                <w:rFonts w:hint="eastAsia" w:ascii="微软雅黑" w:hAnsi="微软雅黑" w:eastAsia="微软雅黑"/>
+                <w:color w:val="000000" w:themeColor="text1"/>
+                <w:szCs w:val="21"/>
+                <w:lang w:val="en-US" w:eastAsia="zh-CN"/>
+              </w:rPr>
+              <w:t>8</w:t>
+            </w:r>
+            <w:r>
+              <w:rPr>
+                <w:rFonts w:hint="eastAsia" w:ascii="微软雅黑" w:hAnsi="微软雅黑" w:eastAsia="微软雅黑"/>
+                <w:color w:val="000000" w:themeColor="text1"/>
+                <w:szCs w:val="21"/>
+              </w:rPr>
+              <w:t>年</w:t>
+            </w:r>
+            <w:r>
+              <w:rPr>
+                <w:rFonts w:hint="eastAsia" w:ascii="微软雅黑" w:hAnsi="微软雅黑" w:eastAsia="微软雅黑"/>
+                <w:color w:val="000000" w:themeColor="text1"/>
+                <w:szCs w:val="21"/>
+                <w:lang w:val="en-US" w:eastAsia="zh-CN"/>
+              </w:rPr>
+              <w:t>5</w:t>
+            </w:r>
+            <w:r>
+              <w:rPr>
+                <w:rFonts w:hint="eastAsia" w:ascii="微软雅黑" w:hAnsi="微软雅黑" w:eastAsia="微软雅黑"/>
+                <w:color w:val="000000" w:themeColor="text1"/>
+                <w:szCs w:val="21"/>
+              </w:rPr>
+              <w:t>月</w:t>
+            </w:r>
+          </w:p>
+          <w:p>
+            <w:pPr>
+              <w:adjustRightInd w:val="0"/>
+              <w:snapToGrid w:val="0"/>
+              <w:spacing w:line="360" w:lineRule="auto"/>
+              <w:rPr>
+                <w:rFonts w:hint="eastAsia" w:ascii="微软雅黑" w:hAnsi="微软雅黑" w:eastAsia="微软雅黑" w:cs="微软雅黑"/>
                 <w:i w:val="0"/>
                 <w:caps w:val="0"/>
                 <w:color w:val="24292E"/>
@@ -2680,23 +2893,32 @@
             </w:pPr>
             <w:r>
               <w:rPr>
-                <w:rFonts w:hint="eastAsia" w:ascii="微软雅黑" w:hAnsi="微软雅黑" w:eastAsia="微软雅黑" w:cs="微软雅黑"/>
-                <w:color w:val="2AA486"/>
-              </w:rPr>
-              <w:t>开发语言及技术结构：</w:t>
-            </w:r>
-            <w:r>
-              <w:rPr>
-                <w:rFonts w:hint="eastAsia" w:ascii="微软雅黑" w:hAnsi="微软雅黑" w:eastAsia="微软雅黑" w:cs="微软雅黑"/>
-                <w:i w:val="0"/>
-                <w:caps w:val="0"/>
-                <w:color w:val="24292E"/>
-                <w:spacing w:val="0"/>
-                <w:sz w:val="21"/>
-                <w:szCs w:val="21"/>
-                <w:shd w:val="clear" w:fill="FFFFFF"/>
-              </w:rPr>
-              <w:t>开发语言使用：Java 数据库使用：MySQL 平台技术结构：B/S结构</w:t>
+                <w:rFonts w:hint="eastAsia" w:ascii="微软雅黑" w:hAnsi="微软雅黑" w:eastAsia="微软雅黑"/>
+                <w:color w:val="2AA486"/>
+              </w:rPr>
+              <w:t>项目描述：</w:t>
+            </w:r>
+            <w:r>
+              <w:rPr>
+                <w:rFonts w:hint="eastAsia" w:ascii="微软雅黑" w:hAnsi="微软雅黑" w:eastAsia="微软雅黑" w:cs="微软雅黑"/>
+                <w:color w:val="585858" w:themeColor="text1" w:themeTint="A6"/>
+              </w:rPr>
+              <w:t>哎呀海洋是全球第一个中文游艇预订系统，拥有全球最大游艇实时数据库，包括20000+艘各种类型的帆船游艇实时数据，超过1000艘超级游艇实时数据，300+出发码头，300+游艇指导路线参考，更有55个游艇度假目的地的实时船期查询，为</w:t>
+            </w:r>
+            <w:r>
+              <w:rPr>
+                <w:rFonts w:hint="eastAsia" w:ascii="微软雅黑" w:hAnsi="微软雅黑" w:eastAsia="微软雅黑" w:cs="微软雅黑"/>
+                <w:color w:val="585858" w:themeColor="text1" w:themeTint="A6"/>
+                <w:lang w:val="en-US" w:eastAsia="zh-CN"/>
+              </w:rPr>
+              <w:t>客户</w:t>
+            </w:r>
+            <w:r>
+              <w:rPr>
+                <w:rFonts w:hint="eastAsia" w:ascii="微软雅黑" w:hAnsi="微软雅黑" w:eastAsia="微软雅黑" w:cs="微软雅黑"/>
+                <w:color w:val="585858" w:themeColor="text1" w:themeTint="A6"/>
+              </w:rPr>
+              <w:t>提供一站式游艇实时预订服务。</w:t>
             </w:r>
           </w:p>
           <w:p>
@@ -2706,42 +2928,31 @@
               <w:spacing w:line="360" w:lineRule="auto"/>
               <w:rPr>
                 <w:rFonts w:hint="eastAsia" w:ascii="微软雅黑" w:hAnsi="微软雅黑" w:eastAsia="微软雅黑" w:cs="微软雅黑"/>
-                <w:i w:val="0"/>
-                <w:caps w:val="0"/>
-                <w:color w:val="24292E"/>
-                <w:spacing w:val="0"/>
-                <w:sz w:val="21"/>
-                <w:szCs w:val="21"/>
-                <w:shd w:val="clear" w:fill="FFFFFF"/>
-                <w:lang w:val="en-US" w:eastAsia="zh-CN"/>
-              </w:rPr>
-            </w:pPr>
-            <w:r>
-              <w:rPr>
-                <w:rFonts w:hint="eastAsia" w:ascii="微软雅黑" w:hAnsi="微软雅黑" w:eastAsia="微软雅黑" w:cs="微软雅黑"/>
-                <w:i w:val="0"/>
-                <w:caps w:val="0"/>
-                <w:color w:val="24292E"/>
-                <w:spacing w:val="0"/>
-                <w:sz w:val="21"/>
-                <w:szCs w:val="21"/>
-                <w:shd w:val="clear" w:fill="FFFFFF"/>
-              </w:rPr>
-              <w:t>前端：</w:t>
-            </w:r>
-            <w:r>
-              <w:rPr>
-                <w:rFonts w:hint="eastAsia" w:ascii="微软雅黑" w:hAnsi="微软雅黑" w:eastAsia="微软雅黑" w:cs="微软雅黑"/>
-                <w:i w:val="0"/>
-                <w:caps w:val="0"/>
-                <w:color w:val="24292E"/>
-                <w:spacing w:val="0"/>
-                <w:sz w:val="21"/>
-                <w:szCs w:val="21"/>
-                <w:shd w:val="clear" w:fill="FFFFFF"/>
-                <w:lang w:val="en-US" w:eastAsia="zh-CN"/>
-              </w:rPr>
-              <w:t>jsp页面，也会用到include嵌套一些公共页面，大多页面依然HTML语言和jquery进行交互。</w:t>
+                <w:color w:val="585858" w:themeColor="text1" w:themeTint="A6"/>
+                <w:lang w:val="en-US" w:eastAsia="zh-CN"/>
+              </w:rPr>
+            </w:pPr>
+            <w:r>
+              <w:rPr>
+                <w:rFonts w:hint="eastAsia" w:ascii="微软雅黑" w:hAnsi="微软雅黑" w:eastAsia="微软雅黑" w:cs="微软雅黑"/>
+                <w:color w:val="2AA486"/>
+              </w:rPr>
+              <w:t>项目职责：</w:t>
+            </w:r>
+            <w:r>
+              <w:rPr>
+                <w:rFonts w:ascii="微软雅黑" w:hAnsi="微软雅黑" w:eastAsia="微软雅黑" w:cs="微软雅黑"/>
+                <w:color w:val="585858" w:themeColor="text1" w:themeTint="A6"/>
+              </w:rPr>
+              <w:t>负责</w:t>
+            </w:r>
+            <w:r>
+              <w:rPr>
+                <w:rFonts w:hint="eastAsia" w:ascii="微软雅黑" w:hAnsi="微软雅黑" w:eastAsia="微软雅黑" w:cs="微软雅黑"/>
+                <w:color w:val="585858" w:themeColor="text1" w:themeTint="A6"/>
+                <w:lang w:val="en-US" w:eastAsia="zh-CN"/>
+              </w:rPr>
+              <w:t>项目登录注册首页展示，和逻辑判断。船艇详情页面的图片轮播和基本信息展示。订单预订页面的编写，客户可以挑选自己中意的船艇，根据表格不同时期显示的报价价格，选定要出行人数和出行的日期，出本身包含的增值项外，还可以挑选其他类别的增值项，比如：餐饮类、设施等。提交生成订单预览，确认之后生成一条新订单。包括其中添加增值项的规则验证，比如有互斥的增值项不能选择，增加减少时的规则等一系列验证。</w:t>
             </w:r>
           </w:p>
           <w:p>
@@ -2756,438 +2967,19 @@
               </w:rPr>
             </w:pPr>
             <w:r>
-              <w:rPr>
-                <w:rFonts w:hint="eastAsia" w:ascii="微软雅黑" w:hAnsi="微软雅黑" w:eastAsia="微软雅黑" w:cs="微软雅黑"/>
-                <w:color w:val="2AA486"/>
-              </w:rPr>
-              <w:t>项目职责：</w:t>
-            </w:r>
-            <w:r>
-              <w:rPr>
-                <w:rFonts w:ascii="微软雅黑" w:hAnsi="微软雅黑" w:eastAsia="微软雅黑" w:cs="微软雅黑"/>
-                <w:color w:val="585858" w:themeColor="text1" w:themeTint="A6"/>
-              </w:rPr>
-              <w:t>负责项目</w:t>
-            </w:r>
-            <w:r>
-              <w:rPr>
-                <w:rFonts w:hint="eastAsia" w:ascii="微软雅黑" w:hAnsi="微软雅黑" w:eastAsia="微软雅黑" w:cs="微软雅黑"/>
-                <w:color w:val="585858" w:themeColor="text1" w:themeTint="A6"/>
-                <w:lang w:val="en-US" w:eastAsia="zh-CN"/>
-              </w:rPr>
-              <w:t>登录注册页面编写，表单验证；公共样式的制定，公共头部、尾部、返回顶部等的编写和引入；船艇列表的展示，根据船艇id跳转详情页面的编写，新增船艇子栏目的船艇基础信息录入、舱室信息录入、图片上传等；船艇设施设备页面编写；船艇报价信息页面，和其中供应商自己提供的产品录入，完成后的提交审核；和一些关于我们，问题咨询等的静态编写。</w:t>
-            </w:r>
-          </w:p>
-          <w:p>
-            <w:pPr>
-              <w:adjustRightInd w:val="0"/>
-              <w:snapToGrid w:val="0"/>
-              <w:spacing w:line="360" w:lineRule="auto"/>
-              <w:rPr>
-                <w:rFonts w:hint="eastAsia" w:ascii="微软雅黑" w:hAnsi="微软雅黑" w:eastAsia="微软雅黑" w:cs="微软雅黑"/>
-                <w:color w:val="585858" w:themeColor="text1" w:themeTint="A6"/>
-                <w:lang w:val="en-US" w:eastAsia="zh-CN"/>
-              </w:rPr>
-            </w:pPr>
-          </w:p>
-          <w:p>
-            <w:pPr>
-              <w:adjustRightInd w:val="0"/>
-              <w:snapToGrid w:val="0"/>
-              <w:spacing w:line="360" w:lineRule="auto"/>
-              <w:rPr>
-                <w:rFonts w:hint="eastAsia" w:ascii="微软雅黑" w:hAnsi="微软雅黑" w:eastAsia="微软雅黑"/>
-                <w:color w:val="000000" w:themeColor="text1"/>
-                <w:szCs w:val="21"/>
-              </w:rPr>
-            </w:pPr>
-            <w:r>
-              <w:rPr>
-                <w:rFonts w:hint="eastAsia" w:ascii="微软雅黑" w:hAnsi="微软雅黑" w:eastAsia="微软雅黑"/>
-                <w:b/>
-                <w:bCs/>
-                <w:color w:val="000000" w:themeColor="text1"/>
-                <w:lang w:val="en-US" w:eastAsia="zh-CN"/>
-              </w:rPr>
-              <w:t xml:space="preserve">DPI全球游艇预订              </w:t>
-            </w:r>
-            <w:r>
-              <w:rPr>
-                <w:rFonts w:hint="eastAsia" w:ascii="微软雅黑" w:hAnsi="微软雅黑" w:eastAsia="微软雅黑"/>
-                <w:color w:val="000000" w:themeColor="text1"/>
-                <w:szCs w:val="21"/>
-              </w:rPr>
-              <w:t>201</w:t>
-            </w:r>
-            <w:r>
-              <w:rPr>
-                <w:rFonts w:hint="eastAsia" w:ascii="微软雅黑" w:hAnsi="微软雅黑" w:eastAsia="微软雅黑"/>
-                <w:color w:val="000000" w:themeColor="text1"/>
-                <w:szCs w:val="21"/>
-                <w:lang w:val="en-US" w:eastAsia="zh-CN"/>
-              </w:rPr>
-              <w:t>8</w:t>
-            </w:r>
-            <w:r>
-              <w:rPr>
-                <w:rFonts w:hint="eastAsia" w:ascii="微软雅黑" w:hAnsi="微软雅黑" w:eastAsia="微软雅黑"/>
-                <w:color w:val="000000" w:themeColor="text1"/>
-                <w:szCs w:val="21"/>
-              </w:rPr>
-              <w:t>年</w:t>
-            </w:r>
-            <w:r>
-              <w:rPr>
-                <w:rFonts w:hint="eastAsia" w:ascii="微软雅黑" w:hAnsi="微软雅黑" w:eastAsia="微软雅黑"/>
-                <w:color w:val="000000" w:themeColor="text1"/>
-                <w:szCs w:val="21"/>
-                <w:lang w:val="en-US" w:eastAsia="zh-CN"/>
-              </w:rPr>
-              <w:t>2</w:t>
-            </w:r>
-            <w:r>
-              <w:rPr>
-                <w:rFonts w:hint="eastAsia" w:ascii="微软雅黑" w:hAnsi="微软雅黑" w:eastAsia="微软雅黑"/>
-                <w:color w:val="000000" w:themeColor="text1"/>
-                <w:szCs w:val="21"/>
-              </w:rPr>
-              <w:t>月-201</w:t>
-            </w:r>
-            <w:r>
-              <w:rPr>
-                <w:rFonts w:hint="eastAsia" w:ascii="微软雅黑" w:hAnsi="微软雅黑" w:eastAsia="微软雅黑"/>
-                <w:color w:val="000000" w:themeColor="text1"/>
-                <w:szCs w:val="21"/>
-                <w:lang w:val="en-US" w:eastAsia="zh-CN"/>
-              </w:rPr>
-              <w:t>8</w:t>
-            </w:r>
-            <w:r>
-              <w:rPr>
-                <w:rFonts w:hint="eastAsia" w:ascii="微软雅黑" w:hAnsi="微软雅黑" w:eastAsia="微软雅黑"/>
-                <w:color w:val="000000" w:themeColor="text1"/>
-                <w:szCs w:val="21"/>
-              </w:rPr>
-              <w:t>年</w:t>
-            </w:r>
-            <w:r>
-              <w:rPr>
-                <w:rFonts w:hint="eastAsia" w:ascii="微软雅黑" w:hAnsi="微软雅黑" w:eastAsia="微软雅黑"/>
-                <w:color w:val="000000" w:themeColor="text1"/>
-                <w:szCs w:val="21"/>
-                <w:lang w:val="en-US" w:eastAsia="zh-CN"/>
-              </w:rPr>
-              <w:t>5</w:t>
-            </w:r>
-            <w:r>
-              <w:rPr>
-                <w:rFonts w:hint="eastAsia" w:ascii="微软雅黑" w:hAnsi="微软雅黑" w:eastAsia="微软雅黑"/>
-                <w:color w:val="000000" w:themeColor="text1"/>
-                <w:szCs w:val="21"/>
-              </w:rPr>
-              <w:t>月</w:t>
-            </w:r>
-          </w:p>
-          <w:p>
-            <w:pPr>
-              <w:adjustRightInd w:val="0"/>
-              <w:snapToGrid w:val="0"/>
-              <w:spacing w:line="360" w:lineRule="auto"/>
-              <w:rPr>
-                <w:rFonts w:hint="eastAsia" w:ascii="微软雅黑" w:hAnsi="微软雅黑" w:eastAsia="微软雅黑" w:cs="微软雅黑"/>
-                <w:i w:val="0"/>
-                <w:caps w:val="0"/>
-                <w:color w:val="24292E"/>
-                <w:spacing w:val="0"/>
-                <w:sz w:val="21"/>
-                <w:szCs w:val="21"/>
-                <w:shd w:val="clear" w:fill="FFFFFF"/>
-              </w:rPr>
-            </w:pPr>
-            <w:r>
-              <w:rPr>
-                <w:rFonts w:hint="eastAsia" w:ascii="微软雅黑" w:hAnsi="微软雅黑" w:eastAsia="微软雅黑"/>
-                <w:color w:val="2AA486"/>
-              </w:rPr>
-              <w:t>项目描述：</w:t>
-            </w:r>
-            <w:r>
-              <w:rPr>
-                <w:rFonts w:hint="eastAsia" w:ascii="微软雅黑" w:hAnsi="微软雅黑" w:eastAsia="微软雅黑" w:cs="微软雅黑"/>
-                <w:color w:val="585858" w:themeColor="text1" w:themeTint="A6"/>
-              </w:rPr>
-              <w:t>哎呀海洋是全球第一个中文游艇预订系统，拥有全球最大游艇实时数据库，包括20000+艘各种类型的帆船游艇实时数据，超过1000艘超级游艇实时数据，300+出发码头，300+游艇指导路线参考，更有55个游艇度假目的地的实时船期查询，为</w:t>
-            </w:r>
-            <w:r>
-              <w:rPr>
-                <w:rFonts w:hint="eastAsia" w:ascii="微软雅黑" w:hAnsi="微软雅黑" w:eastAsia="微软雅黑" w:cs="微软雅黑"/>
-                <w:color w:val="585858" w:themeColor="text1" w:themeTint="A6"/>
-                <w:lang w:val="en-US" w:eastAsia="zh-CN"/>
-              </w:rPr>
-              <w:t>客户</w:t>
-            </w:r>
-            <w:r>
-              <w:rPr>
-                <w:rFonts w:hint="eastAsia" w:ascii="微软雅黑" w:hAnsi="微软雅黑" w:eastAsia="微软雅黑" w:cs="微软雅黑"/>
-                <w:color w:val="585858" w:themeColor="text1" w:themeTint="A6"/>
-              </w:rPr>
-              <w:t>提供一站式游艇实时预订服务。</w:t>
-            </w:r>
-          </w:p>
-          <w:p>
-            <w:pPr>
-              <w:adjustRightInd w:val="0"/>
-              <w:snapToGrid w:val="0"/>
-              <w:spacing w:line="360" w:lineRule="auto"/>
-              <w:rPr>
-                <w:rFonts w:hint="eastAsia" w:ascii="微软雅黑" w:hAnsi="微软雅黑" w:eastAsia="微软雅黑" w:cs="微软雅黑"/>
-                <w:color w:val="585858" w:themeColor="text1" w:themeTint="A6"/>
-                <w:lang w:val="en-US" w:eastAsia="zh-CN"/>
-              </w:rPr>
-            </w:pPr>
-            <w:r>
-              <w:rPr>
-                <w:rFonts w:hint="eastAsia" w:ascii="微软雅黑" w:hAnsi="微软雅黑" w:eastAsia="微软雅黑" w:cs="微软雅黑"/>
-                <w:color w:val="2AA486"/>
-              </w:rPr>
-              <w:t>项目职责：</w:t>
-            </w:r>
-            <w:r>
-              <w:rPr>
-                <w:rFonts w:ascii="微软雅黑" w:hAnsi="微软雅黑" w:eastAsia="微软雅黑" w:cs="微软雅黑"/>
-                <w:color w:val="585858" w:themeColor="text1" w:themeTint="A6"/>
-              </w:rPr>
-              <w:t>负责</w:t>
-            </w:r>
-            <w:r>
-              <w:rPr>
-                <w:rFonts w:hint="eastAsia" w:ascii="微软雅黑" w:hAnsi="微软雅黑" w:eastAsia="微软雅黑" w:cs="微软雅黑"/>
-                <w:color w:val="585858" w:themeColor="text1" w:themeTint="A6"/>
-                <w:lang w:val="en-US" w:eastAsia="zh-CN"/>
-              </w:rPr>
-              <w:t>项目登录注册首页展示，和逻辑判断。船艇详情页面的图片轮播和基本信息展示。订单预订页面的编写，客户可以挑选自己中意的船艇，根据表格不同时期显示的报价价格，选定要出行人数和出行的日期，出本身包含的增值项外，还可以挑选其他类别的增值项，比如：餐饮类、设施等。提交生成订单预览，确认之后生成一条新订单。包括其中添加增值项的规则验证，比如有互斥的增值项不能选择，增加减少时的规则等一系列验证。</w:t>
-            </w:r>
-          </w:p>
-          <w:p>
-            <w:pPr>
-              <w:adjustRightInd w:val="0"/>
-              <w:snapToGrid w:val="0"/>
-              <w:spacing w:line="360" w:lineRule="auto"/>
-              <w:rPr>
-                <w:rFonts w:hint="eastAsia" w:ascii="微软雅黑" w:hAnsi="微软雅黑" w:eastAsia="微软雅黑" w:cs="微软雅黑"/>
-                <w:color w:val="585858" w:themeColor="text1" w:themeTint="A6"/>
-                <w:lang w:val="en-US" w:eastAsia="zh-CN"/>
-              </w:rPr>
-            </w:pPr>
-          </w:p>
-          <w:p>
-            <w:pPr>
-              <w:adjustRightInd w:val="0"/>
-              <w:snapToGrid w:val="0"/>
-              <w:spacing w:line="360" w:lineRule="auto"/>
-              <w:rPr>
-                <w:rFonts w:ascii="微软雅黑" w:hAnsi="微软雅黑" w:eastAsia="微软雅黑" w:cs="微软雅黑"/>
-                <w:szCs w:val="21"/>
-              </w:rPr>
-            </w:pPr>
-            <w:r>
-              <w:rPr>
-                <w:rFonts w:hint="eastAsia" w:ascii="微软雅黑" w:hAnsi="微软雅黑" w:eastAsia="微软雅黑"/>
-                <w:b/>
-                <w:bCs/>
-                <w:color w:val="000000" w:themeColor="text1"/>
-                <w:lang w:val="en-US" w:eastAsia="zh-CN"/>
-              </w:rPr>
-              <w:t>哎呀度假（PC）</w:t>
-            </w:r>
-            <w:r>
-              <w:rPr>
-                <w:rFonts w:hint="eastAsia" w:ascii="微软雅黑" w:hAnsi="微软雅黑" w:eastAsia="微软雅黑"/>
-                <w:b/>
-                <w:bCs/>
-                <w:color w:val="000000" w:themeColor="text1"/>
-              </w:rPr>
-              <w:t xml:space="preserve">    </w:t>
-            </w:r>
-            <w:r>
-              <w:rPr>
-                <w:rFonts w:hint="eastAsia" w:ascii="微软雅黑" w:hAnsi="微软雅黑" w:eastAsia="微软雅黑"/>
-                <w:b/>
-                <w:bCs/>
-                <w:color w:val="000000" w:themeColor="text1"/>
-                <w:lang w:val="en-US" w:eastAsia="zh-CN"/>
-              </w:rPr>
-              <w:t xml:space="preserve">           </w:t>
-            </w:r>
-            <w:r>
-              <w:rPr>
-                <w:rFonts w:hint="eastAsia" w:ascii="微软雅黑" w:hAnsi="微软雅黑" w:eastAsia="微软雅黑"/>
-                <w:color w:val="000000" w:themeColor="text1"/>
-                <w:szCs w:val="21"/>
-              </w:rPr>
-              <w:t>201</w:t>
-            </w:r>
-            <w:r>
-              <w:rPr>
-                <w:rFonts w:hint="eastAsia" w:ascii="微软雅黑" w:hAnsi="微软雅黑" w:eastAsia="微软雅黑"/>
-                <w:color w:val="000000" w:themeColor="text1"/>
-                <w:szCs w:val="21"/>
-                <w:lang w:val="en-US" w:eastAsia="zh-CN"/>
-              </w:rPr>
-              <w:t>7</w:t>
-            </w:r>
-            <w:r>
-              <w:rPr>
-                <w:rFonts w:hint="eastAsia" w:ascii="微软雅黑" w:hAnsi="微软雅黑" w:eastAsia="微软雅黑"/>
-                <w:color w:val="000000" w:themeColor="text1"/>
-                <w:szCs w:val="21"/>
-              </w:rPr>
-              <w:t>年</w:t>
-            </w:r>
-            <w:r>
-              <w:rPr>
-                <w:rFonts w:hint="eastAsia" w:ascii="微软雅黑" w:hAnsi="微软雅黑" w:eastAsia="微软雅黑"/>
-                <w:color w:val="000000" w:themeColor="text1"/>
-                <w:szCs w:val="21"/>
-                <w:lang w:val="en-US" w:eastAsia="zh-CN"/>
-              </w:rPr>
-              <w:t>9</w:t>
-            </w:r>
-            <w:r>
-              <w:rPr>
-                <w:rFonts w:hint="eastAsia" w:ascii="微软雅黑" w:hAnsi="微软雅黑" w:eastAsia="微软雅黑"/>
-                <w:color w:val="000000" w:themeColor="text1"/>
-                <w:szCs w:val="21"/>
-              </w:rPr>
-              <w:t>月-201</w:t>
-            </w:r>
-            <w:r>
-              <w:rPr>
-                <w:rFonts w:hint="eastAsia" w:ascii="微软雅黑" w:hAnsi="微软雅黑" w:eastAsia="微软雅黑"/>
-                <w:color w:val="000000" w:themeColor="text1"/>
-                <w:szCs w:val="21"/>
-                <w:lang w:val="en-US" w:eastAsia="zh-CN"/>
-              </w:rPr>
-              <w:t>7</w:t>
-            </w:r>
-            <w:r>
-              <w:rPr>
-                <w:rFonts w:hint="eastAsia" w:ascii="微软雅黑" w:hAnsi="微软雅黑" w:eastAsia="微软雅黑"/>
-                <w:color w:val="000000" w:themeColor="text1"/>
-                <w:szCs w:val="21"/>
-              </w:rPr>
-              <w:t>年</w:t>
-            </w:r>
-            <w:r>
-              <w:rPr>
-                <w:rFonts w:hint="eastAsia" w:ascii="微软雅黑" w:hAnsi="微软雅黑" w:eastAsia="微软雅黑"/>
-                <w:color w:val="000000" w:themeColor="text1"/>
-                <w:szCs w:val="21"/>
-                <w:lang w:val="en-US" w:eastAsia="zh-CN"/>
-              </w:rPr>
-              <w:t>12</w:t>
-            </w:r>
-            <w:r>
-              <w:rPr>
-                <w:rFonts w:hint="eastAsia" w:ascii="微软雅黑" w:hAnsi="微软雅黑" w:eastAsia="微软雅黑"/>
-                <w:color w:val="000000" w:themeColor="text1"/>
-                <w:szCs w:val="21"/>
-              </w:rPr>
-              <w:t>月</w:t>
-            </w:r>
-          </w:p>
-          <w:p>
-            <w:pPr>
-              <w:adjustRightInd w:val="0"/>
-              <w:snapToGrid w:val="0"/>
-              <w:spacing w:line="360" w:lineRule="auto"/>
-              <w:rPr>
-                <w:rFonts w:hint="eastAsia" w:ascii="微软雅黑" w:hAnsi="微软雅黑" w:eastAsia="微软雅黑" w:cs="微软雅黑"/>
-                <w:color w:val="585858" w:themeColor="text1" w:themeTint="A6"/>
-                <w:lang w:val="en-US" w:eastAsia="zh-CN"/>
-              </w:rPr>
-            </w:pPr>
-            <w:r>
-              <w:rPr>
-                <w:rFonts w:hint="eastAsia" w:ascii="微软雅黑" w:hAnsi="微软雅黑" w:eastAsia="微软雅黑"/>
-                <w:color w:val="2AA486"/>
-              </w:rPr>
-              <w:t>项目描述：</w:t>
-            </w:r>
-            <w:r>
-              <w:rPr>
-                <w:rFonts w:ascii="微软雅黑" w:hAnsi="微软雅黑" w:eastAsia="微软雅黑" w:cs="微软雅黑"/>
-                <w:color w:val="585858" w:themeColor="text1" w:themeTint="A6"/>
-              </w:rPr>
-              <w:t>本项目为</w:t>
-            </w:r>
-            <w:r>
-              <w:rPr>
-                <w:rFonts w:hint="eastAsia" w:ascii="微软雅黑" w:hAnsi="微软雅黑" w:eastAsia="微软雅黑" w:cs="微软雅黑"/>
-                <w:color w:val="585858" w:themeColor="text1" w:themeTint="A6"/>
-                <w:lang w:val="en-US" w:eastAsia="zh-CN"/>
-              </w:rPr>
-              <w:t>哎呀度假</w:t>
-            </w:r>
-            <w:r>
-              <w:rPr>
-                <w:rFonts w:ascii="微软雅黑" w:hAnsi="微软雅黑" w:eastAsia="微软雅黑" w:cs="微软雅黑"/>
-                <w:color w:val="585858" w:themeColor="text1" w:themeTint="A6"/>
-              </w:rPr>
-              <w:t>的官网</w:t>
-            </w:r>
-            <w:r>
-              <w:rPr>
-                <w:rFonts w:hint="eastAsia" w:ascii="微软雅黑" w:hAnsi="微软雅黑" w:eastAsia="微软雅黑" w:cs="微软雅黑"/>
-                <w:color w:val="585858" w:themeColor="text1" w:themeTint="A6"/>
-                <w:lang w:eastAsia="zh-CN"/>
-              </w:rPr>
-              <w:t>，</w:t>
-            </w:r>
-            <w:r>
-              <w:rPr>
-                <w:rFonts w:ascii="微软雅黑" w:hAnsi="微软雅黑" w:eastAsia="微软雅黑" w:cs="微软雅黑"/>
-                <w:color w:val="585858" w:themeColor="text1" w:themeTint="A6"/>
-              </w:rPr>
-              <w:t>通过观赏性的页面和动画设计吸引更多客户，更完美的展现公司的特色</w:t>
-            </w:r>
-            <w:r>
-              <w:rPr>
-                <w:rFonts w:hint="eastAsia" w:ascii="微软雅黑" w:hAnsi="微软雅黑" w:eastAsia="微软雅黑" w:cs="微软雅黑"/>
-                <w:color w:val="585858" w:themeColor="text1" w:themeTint="A6"/>
-                <w:lang w:val="en-US" w:eastAsia="zh-CN"/>
-              </w:rPr>
-              <w:t>产品</w:t>
-            </w:r>
-            <w:r>
-              <w:rPr>
-                <w:rFonts w:hint="eastAsia" w:ascii="微软雅黑" w:hAnsi="微软雅黑" w:eastAsia="微软雅黑" w:cs="微软雅黑"/>
-                <w:color w:val="585858" w:themeColor="text1" w:themeTint="A6"/>
-              </w:rPr>
-              <w:t>。</w:t>
-            </w:r>
-            <w:r>
-              <w:rPr>
-                <w:rFonts w:hint="eastAsia" w:ascii="微软雅黑" w:hAnsi="微软雅黑" w:eastAsia="微软雅黑" w:cs="微软雅黑"/>
-                <w:color w:val="585858" w:themeColor="text1" w:themeTint="A6"/>
-                <w:lang w:val="en-US" w:eastAsia="zh-CN"/>
-              </w:rPr>
-              <w:t>首页视频的播放，展示玩转一个不一样的船艇世界。通过马上出发直接带引导客户直达线路详细，首先介绍项目线路的特色、游艇的相关信息、相应地理位置、相关日程安排的安排、政策引导和常见的一些问题。用户还可以在导航栏进入相应感兴趣的位置，</w:t>
-            </w:r>
-            <w:r>
               <w:drawing>
-                <wp:anchor distT="0" distB="0" distL="114300" distR="114300" simplePos="0" relativeHeight="251745280" behindDoc="1" locked="0" layoutInCell="1" allowOverlap="1">
+                <wp:anchor distT="0" distB="0" distL="114300" distR="114300" simplePos="0" relativeHeight="251747328" behindDoc="1" locked="0" layoutInCell="1" allowOverlap="1">
                   <wp:simplePos x="0" y="0"/>
                   <wp:positionH relativeFrom="column">
-                    <wp:posOffset>-1784985</wp:posOffset>
+                    <wp:posOffset>-1661160</wp:posOffset>
                   </wp:positionH>
                   <wp:positionV relativeFrom="page">
-                    <wp:posOffset>-3260725</wp:posOffset>
+                    <wp:posOffset>-2450465</wp:posOffset>
                   </wp:positionV>
-                  <wp:extent cx="8409940" cy="14163040"/>
-                  <wp:effectExtent l="0" t="0" r="10160" b="10160"/>
+                  <wp:extent cx="7658100" cy="12896850"/>
+                  <wp:effectExtent l="0" t="0" r="0" b="0"/>
                   <wp:wrapNone/>
-                  <wp:docPr id="8" name="图片 21"/>
+                  <wp:docPr id="6" name="图片 6"/>
                   <wp:cNvGraphicFramePr>
                     <a:graphicFrameLocks xmlns:a="http://schemas.openxmlformats.org/drawingml/2006/main" noChangeAspect="1"/>
                   </wp:cNvGraphicFramePr>
@@ -3195,1069 +2987,7 @@
                     <a:graphicData uri="http://schemas.openxmlformats.org/drawingml/2006/picture">
                       <pic:pic xmlns:pic="http://schemas.openxmlformats.org/drawingml/2006/picture">
                         <pic:nvPicPr>
-                          <pic:cNvPr id="8" name="图片 21"/>
-                          <pic:cNvPicPr>
-                            <a:picLocks noChangeAspect="1" noChangeArrowheads="1"/>
-                          </pic:cNvPicPr>
-                        </pic:nvPicPr>
-                        <pic:blipFill>
-                          <a:blip r:embed="rId9" cstate="print">
-                            <a:extLst>
-                              <a:ext uri="{28A0092B-C50C-407E-A947-70E740481C1C}">
-                                <a14:useLocalDpi xmlns:a14="http://schemas.microsoft.com/office/drawing/2010/main" val="0"/>
-                              </a:ext>
-                            </a:extLst>
-                          </a:blip>
-                          <a:srcRect/>
-                          <a:stretch>
-                            <a:fillRect/>
-                          </a:stretch>
-                        </pic:blipFill>
-                        <pic:spPr>
-                          <a:xfrm>
-                            <a:off x="0" y="0"/>
-                            <a:ext cx="8409940" cy="14163040"/>
-                          </a:xfrm>
-                          <a:prstGeom prst="rect">
-                            <a:avLst/>
-                          </a:prstGeom>
-                          <a:noFill/>
-                          <a:ln>
-                            <a:noFill/>
-                          </a:ln>
-                        </pic:spPr>
-                      </pic:pic>
-                    </a:graphicData>
-                  </a:graphic>
-                </wp:anchor>
-              </w:drawing>
-            </w:r>
-            <w:r>
-              <w:rPr>
-                <w:rFonts w:hint="eastAsia" w:ascii="微软雅黑" w:hAnsi="微软雅黑" w:eastAsia="微软雅黑" w:cs="微软雅黑"/>
-                <w:color w:val="585858" w:themeColor="text1" w:themeTint="A6"/>
-                <w:lang w:val="en-US" w:eastAsia="zh-CN"/>
-              </w:rPr>
-              <w:t>进行浏览。看中那条线路之后可以进行预订进入相关的流程，成功后会进行短信通知，也可以和客服直接联系。</w:t>
-            </w:r>
-          </w:p>
-          <w:p>
-            <w:pPr>
-              <w:adjustRightInd w:val="0"/>
-              <w:snapToGrid w:val="0"/>
-              <w:spacing w:line="360" w:lineRule="auto"/>
-              <w:rPr>
-                <w:rFonts w:ascii="微软雅黑" w:hAnsi="微软雅黑" w:eastAsia="微软雅黑" w:cs="微软雅黑"/>
-                <w:color w:val="2AA486"/>
-              </w:rPr>
-            </w:pPr>
-            <w:r>
-              <w:rPr>
-                <w:rFonts w:hint="eastAsia" w:ascii="微软雅黑" w:hAnsi="微软雅黑" w:eastAsia="微软雅黑" w:cs="微软雅黑"/>
-                <w:color w:val="2AA486"/>
-              </w:rPr>
-              <w:t>使用技术：</w:t>
-            </w:r>
-            <w:r>
-              <w:rPr>
-                <w:rFonts w:ascii="微软雅黑" w:hAnsi="微软雅黑" w:eastAsia="微软雅黑" w:cs="微软雅黑"/>
-                <w:color w:val="585858" w:themeColor="text1" w:themeTint="A6"/>
-              </w:rPr>
-              <w:t>本项目运用</w:t>
-            </w:r>
-            <w:r>
-              <w:rPr>
-                <w:rFonts w:hint="eastAsia" w:ascii="微软雅黑" w:hAnsi="微软雅黑" w:eastAsia="微软雅黑" w:cs="微软雅黑"/>
-                <w:color w:val="585858" w:themeColor="text1" w:themeTint="A6"/>
-                <w:lang w:val="en-US" w:eastAsia="zh-CN"/>
-              </w:rPr>
-              <w:t>html5和css3的一些动画效果，使用</w:t>
-            </w:r>
-            <w:r>
-              <w:rPr>
-                <w:rFonts w:ascii="微软雅黑" w:hAnsi="微软雅黑" w:eastAsia="微软雅黑" w:cs="微软雅黑"/>
-                <w:color w:val="585858" w:themeColor="text1" w:themeTint="A6"/>
-              </w:rPr>
-              <w:t>JQuery</w:t>
-            </w:r>
-            <w:r>
-              <w:rPr>
-                <w:rFonts w:hint="eastAsia" w:ascii="微软雅黑" w:hAnsi="微软雅黑" w:eastAsia="微软雅黑" w:cs="微软雅黑"/>
-                <w:color w:val="585858" w:themeColor="text1" w:themeTint="A6"/>
-                <w:lang w:val="en-US" w:eastAsia="zh-CN"/>
-              </w:rPr>
-              <w:t>进行相关效果的实现和更为人性化的交互</w:t>
-            </w:r>
-            <w:r>
-              <w:rPr>
-                <w:rFonts w:hint="eastAsia" w:ascii="微软雅黑" w:hAnsi="微软雅黑" w:eastAsia="微软雅黑" w:cs="微软雅黑"/>
-                <w:color w:val="585858" w:themeColor="text1" w:themeTint="A6"/>
-              </w:rPr>
-              <w:t>。</w:t>
-            </w:r>
-          </w:p>
-          <w:p>
-            <w:pPr>
-              <w:adjustRightInd w:val="0"/>
-              <w:snapToGrid w:val="0"/>
-              <w:spacing w:line="360" w:lineRule="auto"/>
-              <w:rPr>
-                <w:rFonts w:hint="eastAsia" w:ascii="微软雅黑" w:hAnsi="微软雅黑" w:eastAsia="微软雅黑" w:cs="微软雅黑"/>
-                <w:color w:val="585858" w:themeColor="text1" w:themeTint="A6"/>
-              </w:rPr>
-            </w:pPr>
-            <w:r>
-              <w:rPr>
-                <w:rFonts w:hint="eastAsia" w:ascii="微软雅黑" w:hAnsi="微软雅黑" w:eastAsia="微软雅黑" w:cs="微软雅黑"/>
-                <w:color w:val="2AA486"/>
-              </w:rPr>
-              <w:t>项目职责：</w:t>
-            </w:r>
-            <w:r>
-              <w:rPr>
-                <w:rFonts w:hint="eastAsia" w:ascii="微软雅黑" w:hAnsi="微软雅黑" w:eastAsia="微软雅黑" w:cs="微软雅黑"/>
-                <w:color w:val="585858" w:themeColor="text1" w:themeTint="A6"/>
-                <w:lang w:val="en-US" w:eastAsia="zh-CN"/>
-              </w:rPr>
-              <w:t>根据文档要求，首先对项目整体的进度大概估算，根据不同模块和个别技术点进行分工。负责公共部分代码的编写，</w:t>
-            </w:r>
-            <w:r>
-              <w:rPr>
-                <w:rFonts w:hint="eastAsia" w:ascii="微软雅黑" w:hAnsi="微软雅黑" w:eastAsia="微软雅黑" w:cs="微软雅黑"/>
-                <w:color w:val="585858" w:themeColor="text1" w:themeTint="A6"/>
-              </w:rPr>
-              <w:t>首页效果的实现以及数据的调取</w:t>
-            </w:r>
-            <w:r>
-              <w:rPr>
-                <w:rFonts w:hint="eastAsia" w:ascii="微软雅黑" w:hAnsi="微软雅黑" w:eastAsia="微软雅黑" w:cs="微软雅黑"/>
-                <w:color w:val="585858" w:themeColor="text1" w:themeTint="A6"/>
-                <w:lang w:eastAsia="zh-CN"/>
-              </w:rPr>
-              <w:t>，</w:t>
-            </w:r>
-            <w:r>
-              <w:rPr>
-                <w:rFonts w:hint="eastAsia" w:ascii="微软雅黑" w:hAnsi="微软雅黑" w:eastAsia="微软雅黑" w:cs="微软雅黑"/>
-                <w:color w:val="585858" w:themeColor="text1" w:themeTint="A6"/>
-                <w:lang w:val="en-US" w:eastAsia="zh-CN"/>
-              </w:rPr>
-              <w:t>和页面中规则的验证</w:t>
-            </w:r>
-            <w:r>
-              <w:rPr>
-                <w:rFonts w:hint="eastAsia" w:ascii="微软雅黑" w:hAnsi="微软雅黑" w:eastAsia="微软雅黑" w:cs="微软雅黑"/>
-                <w:color w:val="585858" w:themeColor="text1" w:themeTint="A6"/>
-              </w:rPr>
-              <w:t>。</w:t>
-            </w:r>
-          </w:p>
-          <w:p>
-            <w:pPr>
-              <w:adjustRightInd w:val="0"/>
-              <w:snapToGrid w:val="0"/>
-              <w:spacing w:line="360" w:lineRule="auto"/>
-              <w:rPr>
-                <w:rFonts w:hint="eastAsia" w:ascii="微软雅黑" w:hAnsi="微软雅黑" w:eastAsia="微软雅黑" w:cs="微软雅黑"/>
-                <w:color w:val="585858" w:themeColor="text1" w:themeTint="A6"/>
-              </w:rPr>
-            </w:pPr>
-          </w:p>
-          <w:p>
-            <w:pPr>
-              <w:adjustRightInd w:val="0"/>
-              <w:snapToGrid w:val="0"/>
-              <w:spacing w:line="360" w:lineRule="auto"/>
-              <w:rPr>
-                <w:rFonts w:hint="eastAsia" w:ascii="微软雅黑" w:hAnsi="微软雅黑" w:eastAsia="微软雅黑"/>
-                <w:color w:val="000000" w:themeColor="text1"/>
-                <w:szCs w:val="21"/>
-              </w:rPr>
-            </w:pPr>
-            <w:r>
-              <w:rPr>
-                <w:rFonts w:hint="eastAsia" w:ascii="微软雅黑" w:hAnsi="微软雅黑" w:eastAsia="微软雅黑"/>
-                <w:b/>
-                <w:bCs/>
-                <w:color w:val="000000" w:themeColor="text1"/>
-                <w:lang w:val="en-US" w:eastAsia="zh-CN"/>
-              </w:rPr>
-              <w:t xml:space="preserve">哎呀后台管理系统      </w:t>
-            </w:r>
-            <w:r>
-              <w:rPr>
-                <w:rFonts w:hint="eastAsia" w:ascii="微软雅黑" w:hAnsi="微软雅黑" w:eastAsia="微软雅黑"/>
-                <w:color w:val="000000" w:themeColor="text1"/>
-                <w:szCs w:val="21"/>
-              </w:rPr>
-              <w:t>201</w:t>
-            </w:r>
-            <w:r>
-              <w:rPr>
-                <w:rFonts w:hint="eastAsia" w:ascii="微软雅黑" w:hAnsi="微软雅黑" w:eastAsia="微软雅黑"/>
-                <w:color w:val="000000" w:themeColor="text1"/>
-                <w:szCs w:val="21"/>
-                <w:lang w:val="en-US" w:eastAsia="zh-CN"/>
-              </w:rPr>
-              <w:t>7</w:t>
-            </w:r>
-            <w:r>
-              <w:rPr>
-                <w:rFonts w:hint="eastAsia" w:ascii="微软雅黑" w:hAnsi="微软雅黑" w:eastAsia="微软雅黑"/>
-                <w:color w:val="000000" w:themeColor="text1"/>
-                <w:szCs w:val="21"/>
-              </w:rPr>
-              <w:t>年</w:t>
-            </w:r>
-            <w:r>
-              <w:rPr>
-                <w:rFonts w:hint="eastAsia" w:ascii="微软雅黑" w:hAnsi="微软雅黑" w:eastAsia="微软雅黑"/>
-                <w:color w:val="000000" w:themeColor="text1"/>
-                <w:szCs w:val="21"/>
-                <w:lang w:val="en-US" w:eastAsia="zh-CN"/>
-              </w:rPr>
-              <w:t>11</w:t>
-            </w:r>
-            <w:r>
-              <w:rPr>
-                <w:rFonts w:hint="eastAsia" w:ascii="微软雅黑" w:hAnsi="微软雅黑" w:eastAsia="微软雅黑"/>
-                <w:color w:val="000000" w:themeColor="text1"/>
-                <w:szCs w:val="21"/>
-              </w:rPr>
-              <w:t>月-201</w:t>
-            </w:r>
-            <w:r>
-              <w:rPr>
-                <w:rFonts w:hint="eastAsia" w:ascii="微软雅黑" w:hAnsi="微软雅黑" w:eastAsia="微软雅黑"/>
-                <w:color w:val="000000" w:themeColor="text1"/>
-                <w:szCs w:val="21"/>
-                <w:lang w:val="en-US" w:eastAsia="zh-CN"/>
-              </w:rPr>
-              <w:t>7</w:t>
-            </w:r>
-            <w:r>
-              <w:rPr>
-                <w:rFonts w:hint="eastAsia" w:ascii="微软雅黑" w:hAnsi="微软雅黑" w:eastAsia="微软雅黑"/>
-                <w:color w:val="000000" w:themeColor="text1"/>
-                <w:szCs w:val="21"/>
-              </w:rPr>
-              <w:t>年</w:t>
-            </w:r>
-            <w:r>
-              <w:rPr>
-                <w:rFonts w:hint="eastAsia" w:ascii="微软雅黑" w:hAnsi="微软雅黑" w:eastAsia="微软雅黑"/>
-                <w:color w:val="000000" w:themeColor="text1"/>
-                <w:szCs w:val="21"/>
-                <w:lang w:val="en-US" w:eastAsia="zh-CN"/>
-              </w:rPr>
-              <w:t>12</w:t>
-            </w:r>
-            <w:r>
-              <w:rPr>
-                <w:rFonts w:hint="eastAsia" w:ascii="微软雅黑" w:hAnsi="微软雅黑" w:eastAsia="微软雅黑"/>
-                <w:color w:val="000000" w:themeColor="text1"/>
-                <w:szCs w:val="21"/>
-              </w:rPr>
-              <w:t>月</w:t>
-            </w:r>
-          </w:p>
-          <w:p>
-            <w:pPr>
-              <w:adjustRightInd w:val="0"/>
-              <w:snapToGrid w:val="0"/>
-              <w:spacing w:line="360" w:lineRule="auto"/>
-              <w:rPr>
-                <w:rFonts w:hint="eastAsia" w:ascii="微软雅黑" w:hAnsi="微软雅黑" w:eastAsia="微软雅黑" w:cs="微软雅黑"/>
-                <w:color w:val="585858" w:themeColor="text1" w:themeTint="A6"/>
-                <w:szCs w:val="21"/>
-                <w:lang w:val="en-US" w:eastAsia="zh-CN"/>
-              </w:rPr>
-            </w:pPr>
-            <w:r>
-              <w:rPr>
-                <w:rFonts w:hint="eastAsia" w:ascii="微软雅黑" w:hAnsi="微软雅黑" w:eastAsia="微软雅黑"/>
-                <w:color w:val="2AA486"/>
-              </w:rPr>
-              <w:t>项目描述：</w:t>
-            </w:r>
-            <w:r>
-              <w:rPr>
-                <w:rFonts w:hint="eastAsia" w:ascii="微软雅黑" w:hAnsi="微软雅黑" w:eastAsia="微软雅黑" w:cs="微软雅黑"/>
-                <w:color w:val="585858" w:themeColor="text1" w:themeTint="A6"/>
-                <w:szCs w:val="21"/>
-                <w:lang w:val="en-US" w:eastAsia="zh-CN"/>
-              </w:rPr>
-              <w:t>负责对哎呀度假内容展示进行维护，对每个模块相对应的建立标签栏，对不同船艇类型，基本参数信息，船艇图片上传和裁剪，产品档期和报价管理，预订成功提交后进行短信通知，可选登船日期管理，百科管理和常见问题进行管理。</w:t>
-            </w:r>
-          </w:p>
-          <w:p>
-            <w:pPr>
-              <w:adjustRightInd w:val="0"/>
-              <w:snapToGrid w:val="0"/>
-              <w:spacing w:line="360" w:lineRule="auto"/>
-              <w:rPr>
-                <w:rFonts w:hint="eastAsia" w:ascii="微软雅黑" w:hAnsi="微软雅黑" w:eastAsia="微软雅黑" w:cs="微软雅黑"/>
-                <w:color w:val="585858" w:themeColor="text1" w:themeTint="A6"/>
-                <w:szCs w:val="21"/>
-                <w:lang w:val="en-US" w:eastAsia="zh-CN"/>
-              </w:rPr>
-            </w:pPr>
-            <w:r>
-              <w:rPr>
-                <w:rFonts w:hint="eastAsia" w:ascii="微软雅黑" w:hAnsi="微软雅黑" w:eastAsia="微软雅黑" w:cs="微软雅黑"/>
-                <w:color w:val="2AA486"/>
-              </w:rPr>
-              <w:t>使用技术：</w:t>
-            </w:r>
-            <w:r>
-              <w:rPr>
-                <w:rFonts w:ascii="微软雅黑" w:hAnsi="微软雅黑" w:eastAsia="微软雅黑" w:cs="微软雅黑"/>
-                <w:color w:val="585858" w:themeColor="text1" w:themeTint="A6"/>
-                <w:szCs w:val="21"/>
-              </w:rPr>
-              <w:t>运用</w:t>
-            </w:r>
-            <w:r>
-              <w:rPr>
-                <w:rFonts w:hint="eastAsia" w:ascii="微软雅黑" w:hAnsi="微软雅黑" w:eastAsia="微软雅黑" w:cs="微软雅黑"/>
-                <w:color w:val="585858" w:themeColor="text1" w:themeTint="A6"/>
-                <w:szCs w:val="21"/>
-                <w:lang w:val="en-US" w:eastAsia="zh-CN"/>
-              </w:rPr>
-              <w:t>bootstrap进行项目样式上的修饰</w:t>
-            </w:r>
-            <w:r>
-              <w:rPr>
-                <w:rFonts w:ascii="微软雅黑" w:hAnsi="微软雅黑" w:eastAsia="微软雅黑" w:cs="微软雅黑"/>
-                <w:color w:val="585858" w:themeColor="text1" w:themeTint="A6"/>
-                <w:szCs w:val="21"/>
-              </w:rPr>
-              <w:t>，用J</w:t>
-            </w:r>
-            <w:r>
-              <w:rPr>
-                <w:rFonts w:hint="eastAsia" w:ascii="微软雅黑" w:hAnsi="微软雅黑" w:eastAsia="微软雅黑" w:cs="微软雅黑"/>
-                <w:color w:val="585858" w:themeColor="text1" w:themeTint="A6"/>
-                <w:szCs w:val="21"/>
-                <w:lang w:val="en-US" w:eastAsia="zh-CN"/>
-              </w:rPr>
-              <w:t>s</w:t>
-            </w:r>
-            <w:r>
-              <w:rPr>
-                <w:rFonts w:ascii="微软雅黑" w:hAnsi="微软雅黑" w:eastAsia="微软雅黑" w:cs="微软雅黑"/>
-                <w:color w:val="585858" w:themeColor="text1" w:themeTint="A6"/>
-                <w:szCs w:val="21"/>
-              </w:rPr>
-              <w:t>和jQuery实现动态效果</w:t>
-            </w:r>
-            <w:r>
-              <w:rPr>
-                <w:rFonts w:hint="eastAsia" w:ascii="微软雅黑" w:hAnsi="微软雅黑" w:eastAsia="微软雅黑" w:cs="微软雅黑"/>
-                <w:color w:val="585858" w:themeColor="text1" w:themeTint="A6"/>
-                <w:szCs w:val="21"/>
-                <w:lang w:val="en-US" w:eastAsia="zh-CN"/>
-              </w:rPr>
-              <w:t>,Ajax进行前后有好的交互，使用photoClip进行图片上传和裁剪，使用kindeditor富文本编辑器进行文字和图片的编辑。</w:t>
-            </w:r>
-          </w:p>
-          <w:p>
-            <w:pPr>
-              <w:adjustRightInd w:val="0"/>
-              <w:snapToGrid w:val="0"/>
-              <w:spacing w:line="360" w:lineRule="auto"/>
-              <w:rPr>
-                <w:rFonts w:ascii="微软雅黑" w:hAnsi="微软雅黑" w:eastAsia="微软雅黑" w:cs="微软雅黑"/>
-                <w:color w:val="585858" w:themeColor="text1" w:themeTint="A6"/>
-                <w:szCs w:val="21"/>
-              </w:rPr>
-            </w:pPr>
-            <w:r>
-              <w:rPr>
-                <w:rFonts w:hint="eastAsia" w:ascii="微软雅黑" w:hAnsi="微软雅黑" w:eastAsia="微软雅黑" w:cs="微软雅黑"/>
-                <w:color w:val="2AA486"/>
-              </w:rPr>
-              <w:t>项目职责：</w:t>
-            </w:r>
-            <w:r>
-              <w:rPr>
-                <w:rFonts w:hint="eastAsia" w:ascii="微软雅黑" w:hAnsi="微软雅黑" w:eastAsia="微软雅黑" w:cs="微软雅黑"/>
-                <w:color w:val="585858" w:themeColor="text1" w:themeTint="A6"/>
-                <w:szCs w:val="21"/>
-                <w:lang w:val="en-US" w:eastAsia="zh-CN"/>
-              </w:rPr>
-              <w:t>根据业务需求，按照文档规定。对列如船艇管理、船艇参数管理、船艇图片管理、线路风景图片管理、线路每日行程管理、线路游记管理、常见问题等开发，能够很好</w:t>
-            </w:r>
-            <w:r>
-              <w:rPr>
-                <w:rFonts w:ascii="微软雅黑" w:hAnsi="微软雅黑" w:eastAsia="微软雅黑" w:cs="微软雅黑"/>
-                <w:color w:val="585858" w:themeColor="text1" w:themeTint="A6"/>
-                <w:szCs w:val="21"/>
-              </w:rPr>
-              <w:t>的完成UI设计及客户需求，进行页面的编写；</w:t>
-            </w:r>
-          </w:p>
-          <w:p>
-            <w:pPr>
-              <w:adjustRightInd w:val="0"/>
-              <w:snapToGrid w:val="0"/>
-              <w:spacing w:line="360" w:lineRule="auto"/>
-              <w:rPr>
-                <w:rFonts w:ascii="微软雅黑" w:hAnsi="微软雅黑" w:eastAsia="微软雅黑" w:cs="微软雅黑"/>
-                <w:color w:val="585858" w:themeColor="text1" w:themeTint="A6"/>
-                <w:szCs w:val="21"/>
-              </w:rPr>
-            </w:pPr>
-          </w:p>
-          <w:p>
-            <w:pPr>
-              <w:adjustRightInd w:val="0"/>
-              <w:snapToGrid w:val="0"/>
-              <w:spacing w:line="360" w:lineRule="auto"/>
-              <w:rPr>
-                <w:rFonts w:hint="eastAsia" w:ascii="微软雅黑" w:hAnsi="微软雅黑" w:eastAsia="微软雅黑"/>
-                <w:color w:val="000000" w:themeColor="text1"/>
-                <w:szCs w:val="21"/>
-              </w:rPr>
-            </w:pPr>
-            <w:r>
-              <w:rPr>
-                <w:rFonts w:hint="eastAsia" w:ascii="微软雅黑" w:hAnsi="微软雅黑" w:eastAsia="微软雅黑"/>
-                <w:b/>
-                <w:bCs/>
-                <w:color w:val="000000" w:themeColor="text1"/>
-                <w:lang w:val="en-US" w:eastAsia="zh-CN"/>
-              </w:rPr>
-              <w:t xml:space="preserve">哎呀度假 （移动端）     </w:t>
-            </w:r>
-            <w:r>
-              <w:rPr>
-                <w:rFonts w:hint="eastAsia" w:ascii="微软雅黑" w:hAnsi="微软雅黑" w:eastAsia="微软雅黑"/>
-                <w:color w:val="000000" w:themeColor="text1"/>
-                <w:szCs w:val="21"/>
-              </w:rPr>
-              <w:t>201</w:t>
-            </w:r>
-            <w:r>
-              <w:rPr>
-                <w:rFonts w:hint="eastAsia" w:ascii="微软雅黑" w:hAnsi="微软雅黑" w:eastAsia="微软雅黑"/>
-                <w:color w:val="000000" w:themeColor="text1"/>
-                <w:szCs w:val="21"/>
-                <w:lang w:val="en-US" w:eastAsia="zh-CN"/>
-              </w:rPr>
-              <w:t>7</w:t>
-            </w:r>
-            <w:r>
-              <w:rPr>
-                <w:rFonts w:hint="eastAsia" w:ascii="微软雅黑" w:hAnsi="微软雅黑" w:eastAsia="微软雅黑"/>
-                <w:color w:val="000000" w:themeColor="text1"/>
-                <w:szCs w:val="21"/>
-              </w:rPr>
-              <w:t>年</w:t>
-            </w:r>
-            <w:r>
-              <w:rPr>
-                <w:rFonts w:hint="eastAsia" w:ascii="微软雅黑" w:hAnsi="微软雅黑" w:eastAsia="微软雅黑"/>
-                <w:color w:val="000000" w:themeColor="text1"/>
-                <w:szCs w:val="21"/>
-                <w:lang w:val="en-US" w:eastAsia="zh-CN"/>
-              </w:rPr>
-              <w:t>12</w:t>
-            </w:r>
-            <w:r>
-              <w:rPr>
-                <w:rFonts w:hint="eastAsia" w:ascii="微软雅黑" w:hAnsi="微软雅黑" w:eastAsia="微软雅黑"/>
-                <w:color w:val="000000" w:themeColor="text1"/>
-                <w:szCs w:val="21"/>
-              </w:rPr>
-              <w:t>月-201</w:t>
-            </w:r>
-            <w:r>
-              <w:rPr>
-                <w:rFonts w:hint="eastAsia" w:ascii="微软雅黑" w:hAnsi="微软雅黑" w:eastAsia="微软雅黑"/>
-                <w:color w:val="000000" w:themeColor="text1"/>
-                <w:szCs w:val="21"/>
-                <w:lang w:val="en-US" w:eastAsia="zh-CN"/>
-              </w:rPr>
-              <w:t>8</w:t>
-            </w:r>
-            <w:r>
-              <w:rPr>
-                <w:rFonts w:hint="eastAsia" w:ascii="微软雅黑" w:hAnsi="微软雅黑" w:eastAsia="微软雅黑"/>
-                <w:color w:val="000000" w:themeColor="text1"/>
-                <w:szCs w:val="21"/>
-              </w:rPr>
-              <w:t>年</w:t>
-            </w:r>
-            <w:r>
-              <w:rPr>
-                <w:rFonts w:hint="eastAsia" w:ascii="微软雅黑" w:hAnsi="微软雅黑" w:eastAsia="微软雅黑"/>
-                <w:color w:val="000000" w:themeColor="text1"/>
-                <w:szCs w:val="21"/>
-                <w:lang w:val="en-US" w:eastAsia="zh-CN"/>
-              </w:rPr>
-              <w:t>2</w:t>
-            </w:r>
-            <w:r>
-              <w:rPr>
-                <w:rFonts w:hint="eastAsia" w:ascii="微软雅黑" w:hAnsi="微软雅黑" w:eastAsia="微软雅黑"/>
-                <w:color w:val="000000" w:themeColor="text1"/>
-                <w:szCs w:val="21"/>
-              </w:rPr>
-              <w:t>月</w:t>
-            </w:r>
-          </w:p>
-          <w:p>
-            <w:pPr>
-              <w:adjustRightInd w:val="0"/>
-              <w:snapToGrid w:val="0"/>
-              <w:spacing w:line="360" w:lineRule="auto"/>
-              <w:rPr>
-                <w:rFonts w:hint="eastAsia" w:ascii="微软雅黑" w:hAnsi="微软雅黑" w:eastAsia="微软雅黑" w:cs="微软雅黑"/>
-                <w:color w:val="585858" w:themeColor="text1" w:themeTint="A6"/>
-                <w:szCs w:val="21"/>
-                <w:lang w:val="en-US" w:eastAsia="zh-CN"/>
-              </w:rPr>
-            </w:pPr>
-            <w:r>
-              <w:rPr>
-                <w:rFonts w:hint="eastAsia" w:ascii="微软雅黑" w:hAnsi="微软雅黑" w:eastAsia="微软雅黑"/>
-                <w:color w:val="2AA486"/>
-              </w:rPr>
-              <w:t>项目描述：</w:t>
-            </w:r>
-            <w:r>
-              <w:rPr>
-                <w:rFonts w:hint="eastAsia" w:ascii="微软雅黑" w:hAnsi="微软雅黑" w:eastAsia="微软雅黑" w:cs="微软雅黑"/>
-                <w:color w:val="585858" w:themeColor="text1" w:themeTint="A6"/>
-                <w:szCs w:val="21"/>
-                <w:lang w:val="en-US" w:eastAsia="zh-CN"/>
-              </w:rPr>
-              <w:t>为满足更多用户选择和业务的推广，需要在移动端更好的展示产品，依据pc官网的样式更完美的在移动设备上浏览，为微信公众号提供业务场景。</w:t>
-            </w:r>
-          </w:p>
-          <w:p>
-            <w:pPr>
-              <w:adjustRightInd w:val="0"/>
-              <w:snapToGrid w:val="0"/>
-              <w:spacing w:line="360" w:lineRule="auto"/>
-              <w:rPr>
-                <w:rFonts w:hint="eastAsia" w:ascii="微软雅黑" w:hAnsi="微软雅黑" w:eastAsia="微软雅黑" w:cs="微软雅黑"/>
-                <w:color w:val="585858" w:themeColor="text1" w:themeTint="A6"/>
-                <w:szCs w:val="21"/>
-                <w:lang w:val="en-US" w:eastAsia="zh-CN"/>
-              </w:rPr>
-            </w:pPr>
-            <w:r>
-              <w:rPr>
-                <w:rFonts w:hint="eastAsia" w:ascii="微软雅黑" w:hAnsi="微软雅黑" w:eastAsia="微软雅黑" w:cs="微软雅黑"/>
-                <w:color w:val="2AA486"/>
-              </w:rPr>
-              <w:t>使用技术：</w:t>
-            </w:r>
-            <w:r>
-              <w:rPr>
-                <w:rFonts w:hint="eastAsia" w:ascii="微软雅黑" w:hAnsi="微软雅黑" w:eastAsia="微软雅黑" w:cs="微软雅黑"/>
-                <w:color w:val="585858" w:themeColor="text1" w:themeTint="A6"/>
-                <w:szCs w:val="21"/>
-                <w:lang w:val="en-US" w:eastAsia="zh-CN"/>
-              </w:rPr>
-              <w:t>前端使用vue模块化开发，引入swiper插件进行轮播展示，使用axios进行前后台交互。</w:t>
-            </w:r>
-          </w:p>
-          <w:p>
-            <w:pPr>
-              <w:adjustRightInd w:val="0"/>
-              <w:snapToGrid w:val="0"/>
-              <w:spacing w:line="360" w:lineRule="auto"/>
-              <w:rPr>
-                <w:rFonts w:hint="eastAsia" w:ascii="微软雅黑" w:hAnsi="微软雅黑" w:eastAsia="微软雅黑" w:cs="微软雅黑"/>
-                <w:color w:val="585858" w:themeColor="text1" w:themeTint="A6"/>
-                <w:szCs w:val="21"/>
-                <w:lang w:val="en-US" w:eastAsia="zh-CN"/>
-              </w:rPr>
-            </w:pPr>
-            <w:r>
-              <w:rPr>
-                <w:rFonts w:hint="eastAsia" w:ascii="微软雅黑" w:hAnsi="微软雅黑" w:eastAsia="微软雅黑" w:cs="微软雅黑"/>
-                <w:color w:val="2AA486"/>
-              </w:rPr>
-              <w:t>项目职责：</w:t>
-            </w:r>
-            <w:r>
-              <w:rPr>
-                <w:rFonts w:hint="eastAsia" w:ascii="微软雅黑" w:hAnsi="微软雅黑" w:eastAsia="微软雅黑" w:cs="微软雅黑"/>
-                <w:color w:val="585858" w:themeColor="text1" w:themeTint="A6"/>
-                <w:szCs w:val="21"/>
-                <w:lang w:val="en-US" w:eastAsia="zh-CN"/>
-              </w:rPr>
-              <w:t>根据文档的要求，按照UI设计图，进行还原，整体流程和pc项目保持一致。</w:t>
-            </w:r>
-          </w:p>
-          <w:p>
-            <w:pPr>
-              <w:adjustRightInd w:val="0"/>
-              <w:snapToGrid w:val="0"/>
-              <w:spacing w:line="360" w:lineRule="auto"/>
-              <w:rPr>
-                <w:rFonts w:hint="eastAsia" w:ascii="微软雅黑" w:hAnsi="微软雅黑" w:eastAsia="微软雅黑" w:cs="微软雅黑"/>
-                <w:color w:val="585858" w:themeColor="text1" w:themeTint="A6"/>
-                <w:szCs w:val="21"/>
-                <w:lang w:val="en-US" w:eastAsia="zh-CN"/>
-              </w:rPr>
-            </w:pPr>
-          </w:p>
-          <w:p>
-            <w:pPr>
-              <w:adjustRightInd w:val="0"/>
-              <w:snapToGrid w:val="0"/>
-              <w:spacing w:line="276" w:lineRule="auto"/>
-              <w:rPr>
-                <w:rFonts w:ascii="微软雅黑" w:hAnsi="微软雅黑" w:eastAsia="微软雅黑"/>
-                <w:color w:val="000000" w:themeColor="text1"/>
-                <w:szCs w:val="21"/>
-              </w:rPr>
-            </w:pPr>
-            <w:r>
-              <w:rPr>
-                <w:rFonts w:hint="eastAsia" w:ascii="微软雅黑" w:hAnsi="微软雅黑" w:eastAsia="微软雅黑"/>
-                <w:b/>
-                <w:bCs/>
-                <w:color w:val="000000" w:themeColor="text1"/>
-              </w:rPr>
-              <w:t xml:space="preserve">欢乐谷    </w:t>
-            </w:r>
-            <w:r>
-              <w:rPr>
-                <w:rFonts w:hint="eastAsia" w:ascii="微软雅黑" w:hAnsi="微软雅黑" w:eastAsia="微软雅黑"/>
-                <w:color w:val="000000" w:themeColor="text1"/>
-                <w:szCs w:val="21"/>
-              </w:rPr>
-              <w:t>2016年4月-2016年</w:t>
-            </w:r>
-            <w:r>
-              <w:rPr>
-                <w:rFonts w:hint="eastAsia" w:ascii="微软雅黑" w:hAnsi="微软雅黑" w:eastAsia="微软雅黑"/>
-                <w:color w:val="000000" w:themeColor="text1"/>
-                <w:szCs w:val="21"/>
-                <w:lang w:val="en-US" w:eastAsia="zh-CN"/>
-              </w:rPr>
-              <w:t>7</w:t>
-            </w:r>
-            <w:r>
-              <w:rPr>
-                <w:rFonts w:hint="eastAsia" w:ascii="微软雅黑" w:hAnsi="微软雅黑" w:eastAsia="微软雅黑"/>
-                <w:color w:val="000000" w:themeColor="text1"/>
-                <w:szCs w:val="21"/>
-              </w:rPr>
-              <w:t>月</w:t>
-            </w:r>
-          </w:p>
-          <w:p>
-            <w:pPr>
-              <w:adjustRightInd w:val="0"/>
-              <w:snapToGrid w:val="0"/>
-              <w:spacing w:line="276" w:lineRule="auto"/>
-              <w:rPr>
-                <w:rFonts w:ascii="微软雅黑" w:hAnsi="微软雅黑" w:eastAsia="微软雅黑" w:cs="微软雅黑"/>
-                <w:szCs w:val="21"/>
-              </w:rPr>
-            </w:pPr>
-          </w:p>
-          <w:p>
-            <w:pPr>
-              <w:adjustRightInd w:val="0"/>
-              <w:snapToGrid w:val="0"/>
-              <w:spacing w:line="360" w:lineRule="auto"/>
-              <w:rPr>
-                <w:rFonts w:ascii="微软雅黑" w:hAnsi="微软雅黑" w:eastAsia="微软雅黑" w:cs="微软雅黑"/>
-                <w:color w:val="585858" w:themeColor="text1" w:themeTint="A6"/>
-              </w:rPr>
-            </w:pPr>
-            <w:r>
-              <w:rPr>
-                <w:rFonts w:hint="eastAsia" w:ascii="微软雅黑" w:hAnsi="微软雅黑" w:eastAsia="微软雅黑"/>
-                <w:color w:val="2AA486"/>
-              </w:rPr>
-              <w:t>项目描述：</w:t>
-            </w:r>
-            <w:r>
-              <w:rPr>
-                <w:rFonts w:ascii="微软雅黑" w:hAnsi="微软雅黑" w:eastAsia="微软雅黑" w:cs="微软雅黑"/>
-                <w:color w:val="585858" w:themeColor="text1" w:themeTint="A6"/>
-              </w:rPr>
-              <w:t>本项目为</w:t>
-            </w:r>
-            <w:r>
-              <w:rPr>
-                <w:rFonts w:hint="eastAsia" w:ascii="微软雅黑" w:hAnsi="微软雅黑" w:eastAsia="微软雅黑" w:cs="微软雅黑"/>
-                <w:color w:val="585858" w:themeColor="text1" w:themeTint="A6"/>
-              </w:rPr>
-              <w:t>欢乐谷提供网站提供可以在线预订的接口，用户可以跳到门票预订页面，园区详细介绍、通过百度地图的API定位到具体位置，</w:t>
-            </w:r>
-            <w:r>
-              <w:rPr>
-                <w:rFonts w:ascii="微软雅黑" w:hAnsi="微软雅黑" w:eastAsia="微软雅黑" w:cs="微软雅黑"/>
-                <w:color w:val="585858" w:themeColor="text1" w:themeTint="A6"/>
-              </w:rPr>
-              <w:t>通过观赏性的页面吸引更多客户，更完美的展现公司的特色产品</w:t>
-            </w:r>
-            <w:r>
-              <w:rPr>
-                <w:rFonts w:hint="eastAsia" w:ascii="微软雅黑" w:hAnsi="微软雅黑" w:eastAsia="微软雅黑" w:cs="微软雅黑"/>
-                <w:color w:val="585858" w:themeColor="text1" w:themeTint="A6"/>
-              </w:rPr>
-              <w:t>。</w:t>
-            </w:r>
-          </w:p>
-          <w:p>
-            <w:pPr>
-              <w:adjustRightInd w:val="0"/>
-              <w:snapToGrid w:val="0"/>
-              <w:spacing w:line="360" w:lineRule="auto"/>
-              <w:rPr>
-                <w:rFonts w:ascii="微软雅黑" w:hAnsi="微软雅黑" w:eastAsia="微软雅黑" w:cs="微软雅黑"/>
-                <w:color w:val="2AA486"/>
-              </w:rPr>
-            </w:pPr>
-            <w:r>
-              <w:rPr>
-                <w:rFonts w:hint="eastAsia" w:ascii="微软雅黑" w:hAnsi="微软雅黑" w:eastAsia="微软雅黑" w:cs="微软雅黑"/>
-                <w:color w:val="2AA486"/>
-              </w:rPr>
-              <w:t>使用技术：</w:t>
-            </w:r>
-            <w:r>
-              <w:rPr>
-                <w:rFonts w:ascii="微软雅黑" w:hAnsi="微软雅黑" w:eastAsia="微软雅黑" w:cs="微软雅黑"/>
-                <w:color w:val="585858" w:themeColor="text1" w:themeTint="A6"/>
-              </w:rPr>
-              <w:t>本项目运用原生JS、JQuery</w:t>
-            </w:r>
-            <w:r>
-              <w:rPr>
-                <w:rFonts w:hint="eastAsia" w:ascii="微软雅黑" w:hAnsi="微软雅黑" w:eastAsia="微软雅黑" w:cs="微软雅黑"/>
-                <w:color w:val="585858" w:themeColor="text1" w:themeTint="A6"/>
-              </w:rPr>
-              <w:t>等相关技术。</w:t>
-            </w:r>
-          </w:p>
-          <w:p>
-            <w:pPr>
-              <w:adjustRightInd w:val="0"/>
-              <w:snapToGrid w:val="0"/>
-              <w:spacing w:after="240" w:line="360" w:lineRule="auto"/>
-              <w:rPr>
-                <w:rFonts w:ascii="微软雅黑" w:hAnsi="微软雅黑" w:eastAsia="微软雅黑" w:cs="微软雅黑"/>
-                <w:color w:val="585858" w:themeColor="text1" w:themeTint="A6"/>
-              </w:rPr>
-            </w:pPr>
-            <w:r>
-              <w:rPr>
-                <w:rFonts w:hint="eastAsia" w:ascii="微软雅黑" w:hAnsi="微软雅黑" w:eastAsia="微软雅黑" w:cs="微软雅黑"/>
-                <w:color w:val="2AA486"/>
-              </w:rPr>
-              <w:t>项目职责：</w:t>
-            </w:r>
-            <w:r>
-              <w:rPr>
-                <w:rFonts w:hint="eastAsia" w:ascii="微软雅黑" w:hAnsi="微软雅黑" w:eastAsia="微软雅黑" w:cs="微软雅黑"/>
-                <w:color w:val="585858" w:themeColor="text1" w:themeTint="A6"/>
-              </w:rPr>
-              <w:t>前期网站页面的布局、效果的实现以及数据的调取，后期用做一些线上维护。</w:t>
-            </w:r>
-          </w:p>
-          <w:p>
-            <w:pPr>
-              <w:adjustRightInd w:val="0"/>
-              <w:snapToGrid w:val="0"/>
-              <w:spacing w:line="360" w:lineRule="auto"/>
-              <w:rPr>
-                <w:rFonts w:ascii="微软雅黑" w:hAnsi="微软雅黑" w:eastAsia="微软雅黑" w:cs="微软雅黑"/>
-                <w:szCs w:val="21"/>
-              </w:rPr>
-            </w:pPr>
-            <w:r>
-              <w:rPr>
-                <w:rFonts w:hint="eastAsia" w:ascii="微软雅黑" w:hAnsi="微软雅黑" w:eastAsia="微软雅黑"/>
-                <w:b/>
-                <w:bCs/>
-                <w:color w:val="000000" w:themeColor="text1"/>
-              </w:rPr>
-              <w:t xml:space="preserve">惠喵    </w:t>
-            </w:r>
-            <w:r>
-              <w:rPr>
-                <w:rFonts w:hint="eastAsia" w:ascii="微软雅黑" w:hAnsi="微软雅黑" w:eastAsia="微软雅黑"/>
-                <w:color w:val="000000" w:themeColor="text1"/>
-                <w:szCs w:val="21"/>
-              </w:rPr>
-              <w:t>2016年3月-2016年4月</w:t>
-            </w:r>
-          </w:p>
-          <w:p>
-            <w:pPr>
-              <w:adjustRightInd w:val="0"/>
-              <w:snapToGrid w:val="0"/>
-              <w:spacing w:line="360" w:lineRule="auto"/>
-              <w:rPr>
-                <w:rFonts w:ascii="微软雅黑" w:hAnsi="微软雅黑" w:eastAsia="微软雅黑" w:cs="微软雅黑"/>
-                <w:color w:val="585858" w:themeColor="text1" w:themeTint="A6"/>
-              </w:rPr>
-            </w:pPr>
-            <w:r>
-              <w:rPr>
-                <w:rFonts w:hint="eastAsia" w:ascii="微软雅黑" w:hAnsi="微软雅黑" w:eastAsia="微软雅黑"/>
-                <w:color w:val="2AA486"/>
-              </w:rPr>
-              <w:t>项目描述：</w:t>
-            </w:r>
-            <w:r>
-              <w:rPr>
-                <w:rFonts w:ascii="微软雅黑" w:hAnsi="微软雅黑" w:eastAsia="微软雅黑" w:cs="微软雅黑"/>
-                <w:color w:val="585858" w:themeColor="text1" w:themeTint="A6"/>
-              </w:rPr>
-              <w:t>惠喵是一个推送优惠商品信息给有需求的用户的一个网站。主要功能包括 注册登录、商品展示、商品搜索、社区、添加购物车购买、购物车管理、个人中心等。</w:t>
-            </w:r>
-          </w:p>
-          <w:p>
-            <w:pPr>
-              <w:adjustRightInd w:val="0"/>
-              <w:snapToGrid w:val="0"/>
-              <w:spacing w:line="360" w:lineRule="auto"/>
-              <w:rPr>
-                <w:rFonts w:ascii="微软雅黑" w:hAnsi="微软雅黑" w:eastAsia="微软雅黑" w:cs="微软雅黑"/>
-                <w:color w:val="2AA486"/>
-              </w:rPr>
-            </w:pPr>
-            <w:r>
-              <w:rPr>
-                <w:rFonts w:hint="eastAsia" w:ascii="微软雅黑" w:hAnsi="微软雅黑" w:eastAsia="微软雅黑" w:cs="微软雅黑"/>
-                <w:color w:val="2AA486"/>
-              </w:rPr>
-              <w:t>使用技术：</w:t>
-            </w:r>
-            <w:r>
-              <w:rPr>
-                <w:rFonts w:ascii="微软雅黑" w:hAnsi="微软雅黑" w:eastAsia="微软雅黑" w:cs="微软雅黑"/>
-                <w:color w:val="585858" w:themeColor="text1" w:themeTint="A6"/>
-              </w:rPr>
-              <w:t>本项目运用原生JS、JQuery</w:t>
-            </w:r>
-            <w:r>
-              <w:rPr>
-                <w:rFonts w:hint="eastAsia" w:ascii="微软雅黑" w:hAnsi="微软雅黑" w:eastAsia="微软雅黑" w:cs="微软雅黑"/>
-                <w:color w:val="585858" w:themeColor="text1" w:themeTint="A6"/>
-              </w:rPr>
-              <w:t>、</w:t>
-            </w:r>
-            <w:r>
-              <w:rPr>
-                <w:rFonts w:ascii="微软雅黑" w:hAnsi="微软雅黑" w:eastAsia="微软雅黑" w:cs="微软雅黑"/>
-                <w:color w:val="585858" w:themeColor="text1" w:themeTint="A6"/>
-              </w:rPr>
-              <w:t>Swiper</w:t>
-            </w:r>
-            <w:r>
-              <w:rPr>
-                <w:rFonts w:hint="eastAsia" w:ascii="微软雅黑" w:hAnsi="微软雅黑" w:eastAsia="微软雅黑" w:cs="微软雅黑"/>
-                <w:color w:val="585858" w:themeColor="text1" w:themeTint="A6"/>
-              </w:rPr>
-              <w:t>等相关技术。</w:t>
-            </w:r>
-          </w:p>
-          <w:p>
-            <w:pPr>
-              <w:adjustRightInd w:val="0"/>
-              <w:snapToGrid w:val="0"/>
-              <w:spacing w:after="240" w:line="360" w:lineRule="auto"/>
-              <w:rPr>
-                <w:rFonts w:ascii="微软雅黑" w:hAnsi="微软雅黑" w:eastAsia="微软雅黑" w:cs="微软雅黑"/>
-                <w:color w:val="585858" w:themeColor="text1" w:themeTint="A6"/>
-              </w:rPr>
-            </w:pPr>
-            <w:r>
-              <w:rPr>
-                <w:rFonts w:hint="eastAsia" w:ascii="微软雅黑" w:hAnsi="微软雅黑" w:eastAsia="微软雅黑" w:cs="微软雅黑"/>
-                <w:color w:val="2AA486"/>
-              </w:rPr>
-              <w:t>项目职责：</w:t>
-            </w:r>
-            <w:r>
-              <w:rPr>
-                <w:rFonts w:ascii="微软雅黑" w:hAnsi="微软雅黑" w:eastAsia="微软雅黑" w:cs="微软雅黑"/>
-                <w:color w:val="585858" w:themeColor="text1" w:themeTint="A6"/>
-              </w:rPr>
-              <w:t>负责使用rem单位完成部分页面布局，运用Swiper实现轮播图效果，运用Ajax和后台交互动态获取商品信息展示到前台页面，运用JavaScript和JQuery实现倒计时、返回顶部、弹出框、购物车管理等功能。上线后运行情况良好，性能优化和代码维护。</w:t>
-            </w:r>
-          </w:p>
-          <w:p>
-            <w:pPr>
-              <w:adjustRightInd w:val="0"/>
-              <w:snapToGrid w:val="0"/>
-              <w:spacing w:line="360" w:lineRule="auto"/>
-              <w:rPr>
-                <w:rFonts w:ascii="微软雅黑" w:hAnsi="微软雅黑" w:eastAsia="微软雅黑" w:cs="微软雅黑"/>
-                <w:szCs w:val="21"/>
-              </w:rPr>
-            </w:pPr>
-            <w:r>
-              <w:rPr>
-                <w:rFonts w:ascii="微软雅黑" w:hAnsi="微软雅黑" w:eastAsia="微软雅黑"/>
-                <w:b/>
-                <w:bCs/>
-                <w:color w:val="000000" w:themeColor="text1"/>
-              </w:rPr>
-              <w:t>好房网</w:t>
-            </w:r>
-            <w:r>
-              <w:rPr>
-                <w:rFonts w:hint="eastAsia" w:ascii="微软雅黑" w:hAnsi="微软雅黑" w:eastAsia="微软雅黑"/>
-                <w:b/>
-                <w:bCs/>
-                <w:color w:val="000000" w:themeColor="text1"/>
-              </w:rPr>
-              <w:t xml:space="preserve">    </w:t>
-            </w:r>
-            <w:r>
-              <w:rPr>
-                <w:rFonts w:hint="eastAsia" w:ascii="微软雅黑" w:hAnsi="微软雅黑" w:eastAsia="微软雅黑"/>
-                <w:color w:val="000000" w:themeColor="text1"/>
-                <w:szCs w:val="21"/>
-              </w:rPr>
-              <w:t>2014年7月-2016年1月</w:t>
-            </w:r>
-          </w:p>
-          <w:p>
-            <w:pPr>
-              <w:adjustRightInd w:val="0"/>
-              <w:snapToGrid w:val="0"/>
-              <w:spacing w:line="360" w:lineRule="auto"/>
-              <w:rPr>
-                <w:rFonts w:ascii="微软雅黑" w:hAnsi="微软雅黑" w:eastAsia="微软雅黑" w:cs="微软雅黑"/>
-                <w:color w:val="585858" w:themeColor="text1" w:themeTint="A6"/>
-                <w:szCs w:val="21"/>
-              </w:rPr>
-            </w:pPr>
-            <w:r>
-              <w:rPr>
-                <w:rFonts w:hint="eastAsia" w:ascii="微软雅黑" w:hAnsi="微软雅黑" w:eastAsia="微软雅黑"/>
-                <w:color w:val="2AA486"/>
-              </w:rPr>
-              <w:t>项目描述：</w:t>
-            </w:r>
-            <w:r>
-              <w:rPr>
-                <w:rFonts w:ascii="微软雅黑" w:hAnsi="微软雅黑" w:eastAsia="微软雅黑" w:cs="微软雅黑"/>
-                <w:color w:val="585858" w:themeColor="text1" w:themeTint="A6"/>
-                <w:szCs w:val="21"/>
-              </w:rPr>
-              <w:t>负责页面的开发和</w:t>
-            </w:r>
-            <w:r>
-              <w:rPr>
-                <w:rFonts w:hint="eastAsia" w:ascii="微软雅黑" w:hAnsi="微软雅黑" w:eastAsia="微软雅黑" w:cs="微软雅黑"/>
-                <w:color w:val="585858" w:themeColor="text1" w:themeTint="A6"/>
-                <w:szCs w:val="21"/>
-              </w:rPr>
-              <w:t>优化</w:t>
-            </w:r>
-            <w:r>
-              <w:rPr>
-                <w:rFonts w:ascii="微软雅黑" w:hAnsi="微软雅黑" w:eastAsia="微软雅黑" w:cs="微软雅黑"/>
-                <w:color w:val="585858" w:themeColor="text1" w:themeTint="A6"/>
-                <w:szCs w:val="21"/>
-              </w:rPr>
-              <w:t>、项目效果的实现，专题页面的制作和维护。</w:t>
-            </w:r>
-          </w:p>
-          <w:p>
-            <w:pPr>
-              <w:adjustRightInd w:val="0"/>
-              <w:snapToGrid w:val="0"/>
-              <w:spacing w:line="360" w:lineRule="auto"/>
-              <w:rPr>
-                <w:rFonts w:ascii="微软雅黑" w:hAnsi="微软雅黑" w:eastAsia="微软雅黑" w:cs="微软雅黑"/>
-                <w:color w:val="585858" w:themeColor="text1" w:themeTint="A6"/>
-                <w:szCs w:val="21"/>
-              </w:rPr>
-            </w:pPr>
-            <w:r>
-              <w:rPr>
-                <w:rFonts w:hint="eastAsia" w:ascii="微软雅黑" w:hAnsi="微软雅黑" w:eastAsia="微软雅黑" w:cs="微软雅黑"/>
-                <w:color w:val="2AA486"/>
-              </w:rPr>
-              <w:t>使用技术：</w:t>
-            </w:r>
-            <w:r>
-              <w:rPr>
-                <w:rFonts w:ascii="微软雅黑" w:hAnsi="微软雅黑" w:eastAsia="微软雅黑" w:cs="微软雅黑"/>
-                <w:color w:val="585858" w:themeColor="text1" w:themeTint="A6"/>
-                <w:szCs w:val="21"/>
-              </w:rPr>
-              <w:t>运用H5+css3.0布局，用JS和jQuery实现动态效果</w:t>
-            </w:r>
-          </w:p>
-          <w:p>
-            <w:pPr>
-              <w:adjustRightInd w:val="0"/>
-              <w:snapToGrid w:val="0"/>
-              <w:spacing w:after="240" w:line="360" w:lineRule="auto"/>
-              <w:rPr>
-                <w:rFonts w:ascii="微软雅黑" w:hAnsi="微软雅黑" w:eastAsia="微软雅黑"/>
-                <w:color w:val="656565"/>
-              </w:rPr>
-            </w:pPr>
-            <w:r>
-              <w:rPr>
-                <w:rFonts w:hint="eastAsia" w:ascii="微软雅黑" w:hAnsi="微软雅黑" w:eastAsia="微软雅黑" w:cs="微软雅黑"/>
-                <w:color w:val="2AA486"/>
-              </w:rPr>
-              <w:t>项目职责：</w:t>
-            </w:r>
-            <w:r>
-              <w:rPr>
-                <w:rFonts w:ascii="微软雅黑" w:hAnsi="微软雅黑" w:eastAsia="微软雅黑" w:cs="微软雅黑"/>
-                <w:color w:val="585858" w:themeColor="text1" w:themeTint="A6"/>
-                <w:szCs w:val="21"/>
-              </w:rPr>
-              <w:t>能够很好的完成UI设计及客户需求，进行页面的编写；利用ajax进行页面的交互</w:t>
-            </w:r>
-            <w:r>
-              <w:rPr>
-                <w:rFonts w:hint="eastAsia" w:ascii="微软雅黑" w:hAnsi="微软雅黑" w:eastAsia="微软雅黑" w:cs="微软雅黑"/>
-                <w:color w:val="585858" w:themeColor="text1" w:themeTint="A6"/>
-                <w:szCs w:val="21"/>
-              </w:rPr>
-              <w:t>，</w:t>
-            </w:r>
-            <w:r>
-              <w:rPr>
-                <w:rFonts w:ascii="微软雅黑" w:hAnsi="微软雅黑" w:eastAsia="微软雅黑" w:cs="微软雅黑"/>
-                <w:color w:val="585858" w:themeColor="text1" w:themeTint="A6"/>
-                <w:szCs w:val="21"/>
-              </w:rPr>
-              <w:drawing>
-                <wp:anchor distT="0" distB="0" distL="114300" distR="114300" simplePos="0" relativeHeight="251662336" behindDoc="1" locked="0" layoutInCell="1" allowOverlap="1">
-                  <wp:simplePos x="0" y="0"/>
-                  <wp:positionH relativeFrom="column">
-                    <wp:posOffset>-1652905</wp:posOffset>
-                  </wp:positionH>
-                  <wp:positionV relativeFrom="page">
-                    <wp:posOffset>-2450465</wp:posOffset>
-                  </wp:positionV>
-                  <wp:extent cx="7658100" cy="12896850"/>
-                  <wp:effectExtent l="19050" t="0" r="0" b="0"/>
-                  <wp:wrapNone/>
-                  <wp:docPr id="5" name="图片 21"/>
-                  <wp:cNvGraphicFramePr>
-                    <a:graphicFrameLocks xmlns:a="http://schemas.openxmlformats.org/drawingml/2006/main" noChangeAspect="1"/>
-                  </wp:cNvGraphicFramePr>
-                  <a:graphic xmlns:a="http://schemas.openxmlformats.org/drawingml/2006/main">
-                    <a:graphicData uri="http://schemas.openxmlformats.org/drawingml/2006/picture">
-                      <pic:pic xmlns:pic="http://schemas.openxmlformats.org/drawingml/2006/picture">
-                        <pic:nvPicPr>
-                          <pic:cNvPr id="5" name="图片 21"/>
+                          <pic:cNvPr id="6" name="图片 6"/>
                           <pic:cNvPicPr>
                             <a:picLocks noChangeAspect="1" noChangeArrowheads="1"/>
                           </pic:cNvPicPr>
@@ -4294,245 +3024,215 @@
                 </wp:anchor>
               </w:drawing>
             </w:r>
-            <w:r>
-              <w:rPr>
-                <w:rFonts w:ascii="微软雅黑" w:hAnsi="微软雅黑" w:eastAsia="微软雅黑" w:cs="微软雅黑"/>
-                <w:color w:val="585858" w:themeColor="text1" w:themeTint="A6"/>
-                <w:szCs w:val="21"/>
-              </w:rPr>
-              <w:t>并维护网站页面，减缩页面体积、加快加载速度及优化用户体验</w:t>
-            </w:r>
-            <w:r>
-              <w:rPr>
-                <w:rFonts w:hint="eastAsia" w:ascii="微软雅黑" w:hAnsi="微软雅黑" w:eastAsia="微软雅黑" w:cs="微软雅黑"/>
-                <w:color w:val="585858" w:themeColor="text1" w:themeTint="A6"/>
-                <w:szCs w:val="21"/>
-              </w:rPr>
-              <w:t>；</w:t>
-            </w:r>
-          </w:p>
-        </w:tc>
-        <w:tc>
-          <w:tcPr>
-            <w:tcW w:w="242" w:type="dxa"/>
-            <w:vMerge w:val="restart"/>
-          </w:tcPr>
-          <w:p>
-            <w:pPr>
-              <w:adjustRightInd w:val="0"/>
-              <w:snapToGrid w:val="0"/>
-              <w:rPr>
-                <w:rFonts w:ascii="微软雅黑" w:hAnsi="微软雅黑" w:eastAsia="微软雅黑"/>
-              </w:rPr>
-            </w:pPr>
-          </w:p>
-        </w:tc>
-        <w:tc>
-          <w:tcPr>
-            <w:tcW w:w="240" w:type="dxa"/>
-          </w:tcPr>
-          <w:p>
-            <w:pPr>
-              <w:adjustRightInd w:val="0"/>
-              <w:snapToGrid w:val="0"/>
-              <w:rPr>
-                <w:rFonts w:ascii="微软雅黑" w:hAnsi="微软雅黑" w:eastAsia="微软雅黑"/>
-              </w:rPr>
-            </w:pPr>
-          </w:p>
-        </w:tc>
-      </w:tr>
-      <w:tr>
-        <w:tblPrEx>
-          <w:tblLayout w:type="fixed"/>
-          <w:tblCellMar>
-            <w:top w:w="0" w:type="dxa"/>
-            <w:left w:w="108" w:type="dxa"/>
-            <w:bottom w:w="0" w:type="dxa"/>
-            <w:right w:w="108" w:type="dxa"/>
-          </w:tblCellMar>
-        </w:tblPrEx>
-        <w:trPr>
-          <w:trHeight w:val="182" w:hRule="atLeast"/>
-        </w:trPr>
-        <w:tc>
-          <w:tcPr>
-            <w:tcW w:w="1592" w:type="dxa"/>
-            <w:gridSpan w:val="2"/>
-            <w:vMerge w:val="continue"/>
-            <w:shd w:val="clear" w:color="auto" w:fill="2AA486"/>
-          </w:tcPr>
-          <w:p>
-            <w:pPr>
-              <w:adjustRightInd w:val="0"/>
-              <w:snapToGrid w:val="0"/>
-              <w:jc w:val="center"/>
-              <w:rPr>
-                <w:rFonts w:ascii="微软雅黑" w:hAnsi="微软雅黑" w:eastAsia="微软雅黑"/>
+          </w:p>
+          <w:p>
+            <w:pPr>
+              <w:adjustRightInd w:val="0"/>
+              <w:snapToGrid w:val="0"/>
+              <w:spacing w:line="360" w:lineRule="auto"/>
+              <w:rPr>
+                <w:rFonts w:ascii="微软雅黑" w:hAnsi="微软雅黑" w:eastAsia="微软雅黑" w:cs="微软雅黑"/>
+                <w:szCs w:val="21"/>
+              </w:rPr>
+            </w:pPr>
+            <w:r>
+              <w:rPr>
+                <w:rFonts w:hint="eastAsia" w:ascii="微软雅黑" w:hAnsi="微软雅黑" w:eastAsia="微软雅黑"/>
                 <w:b/>
-                <w:color w:val="FFFFFF"/>
-                <w:szCs w:val="21"/>
-              </w:rPr>
-            </w:pPr>
-          </w:p>
-        </w:tc>
-        <w:tc>
-          <w:tcPr>
-            <w:tcW w:w="310" w:type="dxa"/>
-          </w:tcPr>
-          <w:p>
-            <w:pPr>
-              <w:adjustRightInd w:val="0"/>
-              <w:snapToGrid w:val="0"/>
-              <w:rPr>
-                <w:rFonts w:ascii="微软雅黑" w:hAnsi="微软雅黑" w:eastAsia="微软雅黑"/>
-              </w:rPr>
-            </w:pPr>
-          </w:p>
-        </w:tc>
-        <w:tc>
-          <w:tcPr>
-            <w:tcW w:w="8826" w:type="dxa"/>
-            <w:vMerge w:val="continue"/>
-          </w:tcPr>
-          <w:p>
-            <w:pPr>
-              <w:adjustRightInd w:val="0"/>
-              <w:snapToGrid w:val="0"/>
-              <w:rPr>
-                <w:rFonts w:ascii="微软雅黑" w:hAnsi="微软雅黑" w:eastAsia="微软雅黑"/>
-              </w:rPr>
-            </w:pPr>
-          </w:p>
-        </w:tc>
-        <w:tc>
-          <w:tcPr>
-            <w:tcW w:w="242" w:type="dxa"/>
-            <w:vMerge w:val="continue"/>
-          </w:tcPr>
-          <w:p>
-            <w:pPr>
-              <w:adjustRightInd w:val="0"/>
-              <w:snapToGrid w:val="0"/>
-              <w:rPr>
-                <w:rFonts w:ascii="微软雅黑" w:hAnsi="微软雅黑" w:eastAsia="微软雅黑"/>
-              </w:rPr>
-            </w:pPr>
-          </w:p>
-        </w:tc>
-        <w:tc>
-          <w:tcPr>
-            <w:tcW w:w="240" w:type="dxa"/>
-          </w:tcPr>
-          <w:p>
-            <w:pPr>
-              <w:adjustRightInd w:val="0"/>
-              <w:snapToGrid w:val="0"/>
-              <w:rPr>
-                <w:rFonts w:ascii="微软雅黑" w:hAnsi="微软雅黑" w:eastAsia="微软雅黑"/>
-              </w:rPr>
-            </w:pPr>
-          </w:p>
-        </w:tc>
-      </w:tr>
-      <w:tr>
-        <w:tblPrEx>
-          <w:tblLayout w:type="fixed"/>
-          <w:tblCellMar>
-            <w:top w:w="0" w:type="dxa"/>
-            <w:left w:w="108" w:type="dxa"/>
-            <w:bottom w:w="0" w:type="dxa"/>
-            <w:right w:w="108" w:type="dxa"/>
-          </w:tblCellMar>
-        </w:tblPrEx>
-        <w:trPr>
-          <w:trHeight w:val="2424" w:hRule="atLeast"/>
-        </w:trPr>
-        <w:tc>
-          <w:tcPr>
-            <w:tcW w:w="1592" w:type="dxa"/>
-            <w:gridSpan w:val="2"/>
-          </w:tcPr>
-          <w:p>
-            <w:pPr>
-              <w:adjustRightInd w:val="0"/>
-              <w:snapToGrid w:val="0"/>
-              <w:rPr>
-                <w:rFonts w:ascii="微软雅黑" w:hAnsi="微软雅黑" w:eastAsia="微软雅黑"/>
-              </w:rPr>
-            </w:pPr>
-          </w:p>
-        </w:tc>
-        <w:tc>
-          <w:tcPr>
-            <w:tcW w:w="310" w:type="dxa"/>
-          </w:tcPr>
-          <w:p>
-            <w:pPr>
-              <w:adjustRightInd w:val="0"/>
-              <w:snapToGrid w:val="0"/>
-              <w:rPr>
-                <w:rFonts w:ascii="微软雅黑" w:hAnsi="微软雅黑" w:eastAsia="微软雅黑"/>
-              </w:rPr>
-            </w:pPr>
-          </w:p>
-        </w:tc>
-        <w:tc>
-          <w:tcPr>
-            <w:tcW w:w="8826" w:type="dxa"/>
-            <w:vMerge w:val="continue"/>
-          </w:tcPr>
-          <w:p>
-            <w:pPr>
-              <w:adjustRightInd w:val="0"/>
-              <w:snapToGrid w:val="0"/>
-              <w:rPr>
-                <w:rFonts w:ascii="微软雅黑" w:hAnsi="微软雅黑" w:eastAsia="微软雅黑"/>
-              </w:rPr>
-            </w:pPr>
-          </w:p>
-        </w:tc>
-        <w:tc>
-          <w:tcPr>
-            <w:tcW w:w="242" w:type="dxa"/>
-            <w:vMerge w:val="continue"/>
-          </w:tcPr>
-          <w:p>
-            <w:pPr>
-              <w:adjustRightInd w:val="0"/>
-              <w:snapToGrid w:val="0"/>
-              <w:rPr>
-                <w:rFonts w:ascii="微软雅黑" w:hAnsi="微软雅黑" w:eastAsia="微软雅黑"/>
-              </w:rPr>
-            </w:pPr>
-          </w:p>
-        </w:tc>
-        <w:tc>
-          <w:tcPr>
-            <w:tcW w:w="240" w:type="dxa"/>
-          </w:tcPr>
-          <w:p>
-            <w:pPr>
-              <w:adjustRightInd w:val="0"/>
-              <w:snapToGrid w:val="0"/>
-              <w:rPr>
-                <w:rFonts w:ascii="微软雅黑" w:hAnsi="微软雅黑" w:eastAsia="微软雅黑"/>
-              </w:rPr>
-            </w:pPr>
+                <w:bCs/>
+                <w:color w:val="000000" w:themeColor="text1"/>
+                <w:lang w:val="en-US" w:eastAsia="zh-CN"/>
+              </w:rPr>
+              <w:t>哎呀度假（PC）</w:t>
+            </w:r>
+            <w:r>
+              <w:rPr>
+                <w:rFonts w:hint="eastAsia" w:ascii="微软雅黑" w:hAnsi="微软雅黑" w:eastAsia="微软雅黑"/>
+                <w:b/>
+                <w:bCs/>
+                <w:color w:val="000000" w:themeColor="text1"/>
+              </w:rPr>
+              <w:t xml:space="preserve">    </w:t>
+            </w:r>
+            <w:r>
+              <w:rPr>
+                <w:rFonts w:hint="eastAsia" w:ascii="微软雅黑" w:hAnsi="微软雅黑" w:eastAsia="微软雅黑"/>
+                <w:b/>
+                <w:bCs/>
+                <w:color w:val="000000" w:themeColor="text1"/>
+                <w:lang w:val="en-US" w:eastAsia="zh-CN"/>
+              </w:rPr>
+              <w:t xml:space="preserve">           </w:t>
+            </w:r>
+            <w:r>
+              <w:rPr>
+                <w:rFonts w:hint="eastAsia" w:ascii="微软雅黑" w:hAnsi="微软雅黑" w:eastAsia="微软雅黑"/>
+                <w:color w:val="000000" w:themeColor="text1"/>
+                <w:szCs w:val="21"/>
+              </w:rPr>
+              <w:t>201</w:t>
+            </w:r>
+            <w:r>
+              <w:rPr>
+                <w:rFonts w:hint="eastAsia" w:ascii="微软雅黑" w:hAnsi="微软雅黑" w:eastAsia="微软雅黑"/>
+                <w:color w:val="000000" w:themeColor="text1"/>
+                <w:szCs w:val="21"/>
+                <w:lang w:val="en-US" w:eastAsia="zh-CN"/>
+              </w:rPr>
+              <w:t>7</w:t>
+            </w:r>
+            <w:r>
+              <w:rPr>
+                <w:rFonts w:hint="eastAsia" w:ascii="微软雅黑" w:hAnsi="微软雅黑" w:eastAsia="微软雅黑"/>
+                <w:color w:val="000000" w:themeColor="text1"/>
+                <w:szCs w:val="21"/>
+              </w:rPr>
+              <w:t>年</w:t>
+            </w:r>
+            <w:r>
+              <w:rPr>
+                <w:rFonts w:hint="eastAsia" w:ascii="微软雅黑" w:hAnsi="微软雅黑" w:eastAsia="微软雅黑"/>
+                <w:color w:val="000000" w:themeColor="text1"/>
+                <w:szCs w:val="21"/>
+                <w:lang w:val="en-US" w:eastAsia="zh-CN"/>
+              </w:rPr>
+              <w:t>9</w:t>
+            </w:r>
+            <w:r>
+              <w:rPr>
+                <w:rFonts w:hint="eastAsia" w:ascii="微软雅黑" w:hAnsi="微软雅黑" w:eastAsia="微软雅黑"/>
+                <w:color w:val="000000" w:themeColor="text1"/>
+                <w:szCs w:val="21"/>
+              </w:rPr>
+              <w:t>月-201</w:t>
+            </w:r>
+            <w:r>
+              <w:rPr>
+                <w:rFonts w:hint="eastAsia" w:ascii="微软雅黑" w:hAnsi="微软雅黑" w:eastAsia="微软雅黑"/>
+                <w:color w:val="000000" w:themeColor="text1"/>
+                <w:szCs w:val="21"/>
+                <w:lang w:val="en-US" w:eastAsia="zh-CN"/>
+              </w:rPr>
+              <w:t>7</w:t>
+            </w:r>
+            <w:r>
+              <w:rPr>
+                <w:rFonts w:hint="eastAsia" w:ascii="微软雅黑" w:hAnsi="微软雅黑" w:eastAsia="微软雅黑"/>
+                <w:color w:val="000000" w:themeColor="text1"/>
+                <w:szCs w:val="21"/>
+              </w:rPr>
+              <w:t>年</w:t>
+            </w:r>
+            <w:r>
+              <w:rPr>
+                <w:rFonts w:hint="eastAsia" w:ascii="微软雅黑" w:hAnsi="微软雅黑" w:eastAsia="微软雅黑"/>
+                <w:color w:val="000000" w:themeColor="text1"/>
+                <w:szCs w:val="21"/>
+                <w:lang w:val="en-US" w:eastAsia="zh-CN"/>
+              </w:rPr>
+              <w:t>12</w:t>
+            </w:r>
+            <w:r>
+              <w:rPr>
+                <w:rFonts w:hint="eastAsia" w:ascii="微软雅黑" w:hAnsi="微软雅黑" w:eastAsia="微软雅黑"/>
+                <w:color w:val="000000" w:themeColor="text1"/>
+                <w:szCs w:val="21"/>
+              </w:rPr>
+              <w:t>月</w:t>
+            </w:r>
+          </w:p>
+          <w:p>
+            <w:pPr>
+              <w:adjustRightInd w:val="0"/>
+              <w:snapToGrid w:val="0"/>
+              <w:spacing w:line="360" w:lineRule="auto"/>
+              <w:rPr>
+                <w:rFonts w:hint="eastAsia" w:ascii="微软雅黑" w:hAnsi="微软雅黑" w:eastAsia="微软雅黑" w:cs="微软雅黑"/>
+                <w:color w:val="585858" w:themeColor="text1" w:themeTint="A6"/>
+                <w:lang w:val="en-US" w:eastAsia="zh-CN"/>
+              </w:rPr>
+            </w:pPr>
+            <w:r>
+              <w:rPr>
+                <w:rFonts w:hint="eastAsia" w:ascii="微软雅黑" w:hAnsi="微软雅黑" w:eastAsia="微软雅黑"/>
+                <w:color w:val="2AA486"/>
+              </w:rPr>
+              <w:t>项目描述：</w:t>
+            </w:r>
+            <w:r>
+              <w:rPr>
+                <w:rFonts w:ascii="微软雅黑" w:hAnsi="微软雅黑" w:eastAsia="微软雅黑" w:cs="微软雅黑"/>
+                <w:color w:val="585858" w:themeColor="text1" w:themeTint="A6"/>
+              </w:rPr>
+              <w:t>本项目为</w:t>
+            </w:r>
+            <w:r>
+              <w:rPr>
+                <w:rFonts w:hint="eastAsia" w:ascii="微软雅黑" w:hAnsi="微软雅黑" w:eastAsia="微软雅黑" w:cs="微软雅黑"/>
+                <w:color w:val="585858" w:themeColor="text1" w:themeTint="A6"/>
+                <w:lang w:val="en-US" w:eastAsia="zh-CN"/>
+              </w:rPr>
+              <w:t>哎呀度假</w:t>
+            </w:r>
+            <w:r>
+              <w:rPr>
+                <w:rFonts w:ascii="微软雅黑" w:hAnsi="微软雅黑" w:eastAsia="微软雅黑" w:cs="微软雅黑"/>
+                <w:color w:val="585858" w:themeColor="text1" w:themeTint="A6"/>
+              </w:rPr>
+              <w:t>的官网</w:t>
+            </w:r>
+            <w:r>
+              <w:rPr>
+                <w:rFonts w:hint="eastAsia" w:ascii="微软雅黑" w:hAnsi="微软雅黑" w:eastAsia="微软雅黑" w:cs="微软雅黑"/>
+                <w:color w:val="585858" w:themeColor="text1" w:themeTint="A6"/>
+                <w:lang w:eastAsia="zh-CN"/>
+              </w:rPr>
+              <w:t>，</w:t>
+            </w:r>
+            <w:r>
+              <w:rPr>
+                <w:rFonts w:ascii="微软雅黑" w:hAnsi="微软雅黑" w:eastAsia="微软雅黑" w:cs="微软雅黑"/>
+                <w:color w:val="585858" w:themeColor="text1" w:themeTint="A6"/>
+              </w:rPr>
+              <w:t>通过观赏性的页面和动画设计吸引更多客户，更完美的展现公司的特色</w:t>
+            </w:r>
+            <w:r>
+              <w:rPr>
+                <w:rFonts w:hint="eastAsia" w:ascii="微软雅黑" w:hAnsi="微软雅黑" w:eastAsia="微软雅黑" w:cs="微软雅黑"/>
+                <w:color w:val="585858" w:themeColor="text1" w:themeTint="A6"/>
+                <w:lang w:val="en-US" w:eastAsia="zh-CN"/>
+              </w:rPr>
+              <w:t>产品</w:t>
+            </w:r>
+            <w:r>
+              <w:rPr>
+                <w:rFonts w:hint="eastAsia" w:ascii="微软雅黑" w:hAnsi="微软雅黑" w:eastAsia="微软雅黑" w:cs="微软雅黑"/>
+                <w:color w:val="585858" w:themeColor="text1" w:themeTint="A6"/>
+              </w:rPr>
+              <w:t>。</w:t>
+            </w:r>
+            <w:r>
+              <w:rPr>
+                <w:rFonts w:hint="eastAsia" w:ascii="微软雅黑" w:hAnsi="微软雅黑" w:eastAsia="微软雅黑" w:cs="微软雅黑"/>
+                <w:color w:val="585858" w:themeColor="text1" w:themeTint="A6"/>
+                <w:lang w:val="en-US" w:eastAsia="zh-CN"/>
+              </w:rPr>
+              <w:t>首页视频的播放，展示玩转一个不一样的船艇世界。通过马上出发直接带引导客户直达线路详细，首先介绍项目线路的特色、游艇的相关信息、相应地理位置、相关日程安排的安排、政策引导和常见的一些问题。用户还可以在导航栏进入相应感兴趣的位置，</w:t>
+            </w:r>
             <w:r>
               <w:drawing>
-                <wp:anchor distT="0" distB="0" distL="114300" distR="114300" simplePos="0" relativeHeight="251833344" behindDoc="1" locked="0" layoutInCell="1" allowOverlap="1">
+                <wp:anchor distT="0" distB="0" distL="114300" distR="114300" simplePos="0" relativeHeight="251749376" behindDoc="1" locked="0" layoutInCell="1" allowOverlap="1">
                   <wp:simplePos x="0" y="0"/>
                   <wp:positionH relativeFrom="column">
-                    <wp:posOffset>-7543165</wp:posOffset>
+                    <wp:posOffset>-1661160</wp:posOffset>
                   </wp:positionH>
                   <wp:positionV relativeFrom="page">
-                    <wp:posOffset>-3018155</wp:posOffset>
+                    <wp:posOffset>-2450465</wp:posOffset>
                   </wp:positionV>
-                  <wp:extent cx="8409940" cy="14163040"/>
-                  <wp:effectExtent l="0" t="0" r="10160" b="10160"/>
+                  <wp:extent cx="7658100" cy="12896850"/>
+                  <wp:effectExtent l="0" t="0" r="0" b="0"/>
                   <wp:wrapNone/>
-                  <wp:docPr id="14" name="图片 21"/>
+                  <wp:docPr id="7" name="图片 7"/>
                   <wp:cNvGraphicFramePr>
                     <a:graphicFrameLocks xmlns:a="http://schemas.openxmlformats.org/drawingml/2006/main" noChangeAspect="1"/>
                   </wp:cNvGraphicFramePr>
@@ -4540,7 +3240,7 @@
                     <a:graphicData uri="http://schemas.openxmlformats.org/drawingml/2006/picture">
                       <pic:pic xmlns:pic="http://schemas.openxmlformats.org/drawingml/2006/picture">
                         <pic:nvPicPr>
-                          <pic:cNvPr id="14" name="图片 21"/>
+                          <pic:cNvPr id="7" name="图片 7"/>
                           <pic:cNvPicPr>
                             <a:picLocks noChangeAspect="1" noChangeArrowheads="1"/>
                           </pic:cNvPicPr>
@@ -4561,7 +3261,7 @@
                         <pic:spPr>
                           <a:xfrm>
                             <a:off x="0" y="0"/>
-                            <a:ext cx="8409940" cy="14163040"/>
+                            <a:ext cx="7658100" cy="12896850"/>
                           </a:xfrm>
                           <a:prstGeom prst="rect">
                             <a:avLst/>
@@ -4577,6 +3277,1288 @@
                 </wp:anchor>
               </w:drawing>
             </w:r>
+            <w:r>
+              <w:rPr>
+                <w:rFonts w:hint="eastAsia" w:ascii="微软雅黑" w:hAnsi="微软雅黑" w:eastAsia="微软雅黑" w:cs="微软雅黑"/>
+                <w:color w:val="585858" w:themeColor="text1" w:themeTint="A6"/>
+                <w:lang w:val="en-US" w:eastAsia="zh-CN"/>
+              </w:rPr>
+              <w:t>进行浏览。看中那条线路之后可以进行预订进入相关的流程，成功后会进行短信通知，也可以和客服直接联系。</w:t>
+            </w:r>
+          </w:p>
+          <w:p>
+            <w:pPr>
+              <w:adjustRightInd w:val="0"/>
+              <w:snapToGrid w:val="0"/>
+              <w:spacing w:line="360" w:lineRule="auto"/>
+              <w:rPr>
+                <w:rFonts w:ascii="微软雅黑" w:hAnsi="微软雅黑" w:eastAsia="微软雅黑" w:cs="微软雅黑"/>
+                <w:color w:val="2AA486"/>
+              </w:rPr>
+            </w:pPr>
+            <w:r>
+              <w:rPr>
+                <w:rFonts w:hint="eastAsia" w:ascii="微软雅黑" w:hAnsi="微软雅黑" w:eastAsia="微软雅黑" w:cs="微软雅黑"/>
+                <w:color w:val="2AA486"/>
+              </w:rPr>
+              <w:t>使用技术：</w:t>
+            </w:r>
+            <w:r>
+              <w:rPr>
+                <w:rFonts w:ascii="微软雅黑" w:hAnsi="微软雅黑" w:eastAsia="微软雅黑" w:cs="微软雅黑"/>
+                <w:color w:val="585858" w:themeColor="text1" w:themeTint="A6"/>
+              </w:rPr>
+              <w:t>本项目运用</w:t>
+            </w:r>
+            <w:r>
+              <w:rPr>
+                <w:rFonts w:hint="eastAsia" w:ascii="微软雅黑" w:hAnsi="微软雅黑" w:eastAsia="微软雅黑" w:cs="微软雅黑"/>
+                <w:color w:val="585858" w:themeColor="text1" w:themeTint="A6"/>
+                <w:lang w:val="en-US" w:eastAsia="zh-CN"/>
+              </w:rPr>
+              <w:t>html5和css3的一些动画效果，使用</w:t>
+            </w:r>
+            <w:r>
+              <w:rPr>
+                <w:rFonts w:ascii="微软雅黑" w:hAnsi="微软雅黑" w:eastAsia="微软雅黑" w:cs="微软雅黑"/>
+                <w:color w:val="585858" w:themeColor="text1" w:themeTint="A6"/>
+              </w:rPr>
+              <w:t>JQuery</w:t>
+            </w:r>
+            <w:r>
+              <w:rPr>
+                <w:rFonts w:hint="eastAsia" w:ascii="微软雅黑" w:hAnsi="微软雅黑" w:eastAsia="微软雅黑" w:cs="微软雅黑"/>
+                <w:color w:val="585858" w:themeColor="text1" w:themeTint="A6"/>
+                <w:lang w:val="en-US" w:eastAsia="zh-CN"/>
+              </w:rPr>
+              <w:t>进行相关效果的实现和更为人性化的交互</w:t>
+            </w:r>
+            <w:r>
+              <w:rPr>
+                <w:rFonts w:hint="eastAsia" w:ascii="微软雅黑" w:hAnsi="微软雅黑" w:eastAsia="微软雅黑" w:cs="微软雅黑"/>
+                <w:color w:val="585858" w:themeColor="text1" w:themeTint="A6"/>
+              </w:rPr>
+              <w:t>。</w:t>
+            </w:r>
+          </w:p>
+          <w:p>
+            <w:pPr>
+              <w:adjustRightInd w:val="0"/>
+              <w:snapToGrid w:val="0"/>
+              <w:spacing w:line="360" w:lineRule="auto"/>
+              <w:rPr>
+                <w:rFonts w:hint="eastAsia" w:ascii="微软雅黑" w:hAnsi="微软雅黑" w:eastAsia="微软雅黑" w:cs="微软雅黑"/>
+                <w:color w:val="585858" w:themeColor="text1" w:themeTint="A6"/>
+              </w:rPr>
+            </w:pPr>
+            <w:r>
+              <w:rPr>
+                <w:rFonts w:hint="eastAsia" w:ascii="微软雅黑" w:hAnsi="微软雅黑" w:eastAsia="微软雅黑" w:cs="微软雅黑"/>
+                <w:color w:val="2AA486"/>
+              </w:rPr>
+              <w:t>项目职责：</w:t>
+            </w:r>
+            <w:r>
+              <w:rPr>
+                <w:rFonts w:hint="eastAsia" w:ascii="微软雅黑" w:hAnsi="微软雅黑" w:eastAsia="微软雅黑" w:cs="微软雅黑"/>
+                <w:color w:val="585858" w:themeColor="text1" w:themeTint="A6"/>
+                <w:lang w:val="en-US" w:eastAsia="zh-CN"/>
+              </w:rPr>
+              <w:t>根据文档要求，首先对项目整体的进度大概估算，根据不同模块和个别技术点进行分工。负责公共部分代码的编写，</w:t>
+            </w:r>
+            <w:r>
+              <w:rPr>
+                <w:rFonts w:hint="eastAsia" w:ascii="微软雅黑" w:hAnsi="微软雅黑" w:eastAsia="微软雅黑" w:cs="微软雅黑"/>
+                <w:color w:val="585858" w:themeColor="text1" w:themeTint="A6"/>
+              </w:rPr>
+              <w:t>首页效果的实现以及数据的调取</w:t>
+            </w:r>
+            <w:r>
+              <w:rPr>
+                <w:rFonts w:hint="eastAsia" w:ascii="微软雅黑" w:hAnsi="微软雅黑" w:eastAsia="微软雅黑" w:cs="微软雅黑"/>
+                <w:color w:val="585858" w:themeColor="text1" w:themeTint="A6"/>
+                <w:lang w:eastAsia="zh-CN"/>
+              </w:rPr>
+              <w:t>，</w:t>
+            </w:r>
+            <w:r>
+              <w:rPr>
+                <w:rFonts w:hint="eastAsia" w:ascii="微软雅黑" w:hAnsi="微软雅黑" w:eastAsia="微软雅黑" w:cs="微软雅黑"/>
+                <w:color w:val="585858" w:themeColor="text1" w:themeTint="A6"/>
+                <w:lang w:val="en-US" w:eastAsia="zh-CN"/>
+              </w:rPr>
+              <w:t>和页面中规则的验证</w:t>
+            </w:r>
+            <w:r>
+              <w:rPr>
+                <w:rFonts w:hint="eastAsia" w:ascii="微软雅黑" w:hAnsi="微软雅黑" w:eastAsia="微软雅黑" w:cs="微软雅黑"/>
+                <w:color w:val="585858" w:themeColor="text1" w:themeTint="A6"/>
+              </w:rPr>
+              <w:t>。</w:t>
+            </w:r>
+          </w:p>
+          <w:p>
+            <w:pPr>
+              <w:adjustRightInd w:val="0"/>
+              <w:snapToGrid w:val="0"/>
+              <w:spacing w:line="360" w:lineRule="auto"/>
+              <w:rPr>
+                <w:rFonts w:hint="eastAsia" w:ascii="微软雅黑" w:hAnsi="微软雅黑" w:eastAsia="微软雅黑" w:cs="微软雅黑"/>
+                <w:color w:val="585858" w:themeColor="text1" w:themeTint="A6"/>
+              </w:rPr>
+            </w:pPr>
+          </w:p>
+          <w:p>
+            <w:pPr>
+              <w:adjustRightInd w:val="0"/>
+              <w:snapToGrid w:val="0"/>
+              <w:spacing w:line="360" w:lineRule="auto"/>
+              <w:rPr>
+                <w:rFonts w:hint="eastAsia" w:ascii="微软雅黑" w:hAnsi="微软雅黑" w:eastAsia="微软雅黑"/>
+                <w:color w:val="000000" w:themeColor="text1"/>
+                <w:szCs w:val="21"/>
+              </w:rPr>
+            </w:pPr>
+            <w:r>
+              <w:rPr>
+                <w:rFonts w:hint="eastAsia" w:ascii="微软雅黑" w:hAnsi="微软雅黑" w:eastAsia="微软雅黑"/>
+                <w:b/>
+                <w:bCs/>
+                <w:color w:val="000000" w:themeColor="text1"/>
+                <w:lang w:val="en-US" w:eastAsia="zh-CN"/>
+              </w:rPr>
+              <w:t xml:space="preserve">哎呀后台管理系统      </w:t>
+            </w:r>
+            <w:r>
+              <w:rPr>
+                <w:rFonts w:hint="eastAsia" w:ascii="微软雅黑" w:hAnsi="微软雅黑" w:eastAsia="微软雅黑"/>
+                <w:color w:val="000000" w:themeColor="text1"/>
+                <w:szCs w:val="21"/>
+              </w:rPr>
+              <w:t>201</w:t>
+            </w:r>
+            <w:r>
+              <w:rPr>
+                <w:rFonts w:hint="eastAsia" w:ascii="微软雅黑" w:hAnsi="微软雅黑" w:eastAsia="微软雅黑"/>
+                <w:color w:val="000000" w:themeColor="text1"/>
+                <w:szCs w:val="21"/>
+                <w:lang w:val="en-US" w:eastAsia="zh-CN"/>
+              </w:rPr>
+              <w:t>7</w:t>
+            </w:r>
+            <w:r>
+              <w:rPr>
+                <w:rFonts w:hint="eastAsia" w:ascii="微软雅黑" w:hAnsi="微软雅黑" w:eastAsia="微软雅黑"/>
+                <w:color w:val="000000" w:themeColor="text1"/>
+                <w:szCs w:val="21"/>
+              </w:rPr>
+              <w:t>年</w:t>
+            </w:r>
+            <w:r>
+              <w:rPr>
+                <w:rFonts w:hint="eastAsia" w:ascii="微软雅黑" w:hAnsi="微软雅黑" w:eastAsia="微软雅黑"/>
+                <w:color w:val="000000" w:themeColor="text1"/>
+                <w:szCs w:val="21"/>
+                <w:lang w:val="en-US" w:eastAsia="zh-CN"/>
+              </w:rPr>
+              <w:t>11</w:t>
+            </w:r>
+            <w:r>
+              <w:rPr>
+                <w:rFonts w:hint="eastAsia" w:ascii="微软雅黑" w:hAnsi="微软雅黑" w:eastAsia="微软雅黑"/>
+                <w:color w:val="000000" w:themeColor="text1"/>
+                <w:szCs w:val="21"/>
+              </w:rPr>
+              <w:t>月-201</w:t>
+            </w:r>
+            <w:r>
+              <w:rPr>
+                <w:rFonts w:hint="eastAsia" w:ascii="微软雅黑" w:hAnsi="微软雅黑" w:eastAsia="微软雅黑"/>
+                <w:color w:val="000000" w:themeColor="text1"/>
+                <w:szCs w:val="21"/>
+                <w:lang w:val="en-US" w:eastAsia="zh-CN"/>
+              </w:rPr>
+              <w:t>7</w:t>
+            </w:r>
+            <w:r>
+              <w:rPr>
+                <w:rFonts w:hint="eastAsia" w:ascii="微软雅黑" w:hAnsi="微软雅黑" w:eastAsia="微软雅黑"/>
+                <w:color w:val="000000" w:themeColor="text1"/>
+                <w:szCs w:val="21"/>
+              </w:rPr>
+              <w:t>年</w:t>
+            </w:r>
+            <w:r>
+              <w:rPr>
+                <w:rFonts w:hint="eastAsia" w:ascii="微软雅黑" w:hAnsi="微软雅黑" w:eastAsia="微软雅黑"/>
+                <w:color w:val="000000" w:themeColor="text1"/>
+                <w:szCs w:val="21"/>
+                <w:lang w:val="en-US" w:eastAsia="zh-CN"/>
+              </w:rPr>
+              <w:t>12</w:t>
+            </w:r>
+            <w:r>
+              <w:rPr>
+                <w:rFonts w:hint="eastAsia" w:ascii="微软雅黑" w:hAnsi="微软雅黑" w:eastAsia="微软雅黑"/>
+                <w:color w:val="000000" w:themeColor="text1"/>
+                <w:szCs w:val="21"/>
+              </w:rPr>
+              <w:t>月</w:t>
+            </w:r>
+          </w:p>
+          <w:p>
+            <w:pPr>
+              <w:adjustRightInd w:val="0"/>
+              <w:snapToGrid w:val="0"/>
+              <w:spacing w:line="360" w:lineRule="auto"/>
+              <w:rPr>
+                <w:rFonts w:hint="eastAsia" w:ascii="微软雅黑" w:hAnsi="微软雅黑" w:eastAsia="微软雅黑" w:cs="微软雅黑"/>
+                <w:color w:val="585858" w:themeColor="text1" w:themeTint="A6"/>
+                <w:szCs w:val="21"/>
+                <w:lang w:val="en-US" w:eastAsia="zh-CN"/>
+              </w:rPr>
+            </w:pPr>
+            <w:r>
+              <w:rPr>
+                <w:rFonts w:hint="eastAsia" w:ascii="微软雅黑" w:hAnsi="微软雅黑" w:eastAsia="微软雅黑"/>
+                <w:color w:val="2AA486"/>
+              </w:rPr>
+              <w:t>项目描述：</w:t>
+            </w:r>
+            <w:r>
+              <w:rPr>
+                <w:rFonts w:hint="eastAsia" w:ascii="微软雅黑" w:hAnsi="微软雅黑" w:eastAsia="微软雅黑" w:cs="微软雅黑"/>
+                <w:color w:val="585858" w:themeColor="text1" w:themeTint="A6"/>
+                <w:szCs w:val="21"/>
+                <w:lang w:val="en-US" w:eastAsia="zh-CN"/>
+              </w:rPr>
+              <w:t>负责对哎呀度假内容展示进行维护，对每个模块相对应的建立标签栏，对不同船艇类型，基本参数信息，船艇图片上传和裁剪，产品档期和报价管理，预订成功提交后进行短信通知，可选登船日期管理，百科管理和常见问题进行管理。</w:t>
+            </w:r>
+          </w:p>
+          <w:p>
+            <w:pPr>
+              <w:adjustRightInd w:val="0"/>
+              <w:snapToGrid w:val="0"/>
+              <w:spacing w:line="360" w:lineRule="auto"/>
+              <w:rPr>
+                <w:rFonts w:hint="eastAsia" w:ascii="微软雅黑" w:hAnsi="微软雅黑" w:eastAsia="微软雅黑" w:cs="微软雅黑"/>
+                <w:color w:val="585858" w:themeColor="text1" w:themeTint="A6"/>
+                <w:szCs w:val="21"/>
+                <w:lang w:val="en-US" w:eastAsia="zh-CN"/>
+              </w:rPr>
+            </w:pPr>
+            <w:r>
+              <w:rPr>
+                <w:rFonts w:hint="eastAsia" w:ascii="微软雅黑" w:hAnsi="微软雅黑" w:eastAsia="微软雅黑" w:cs="微软雅黑"/>
+                <w:color w:val="2AA486"/>
+              </w:rPr>
+              <w:t>使用技术：</w:t>
+            </w:r>
+            <w:r>
+              <w:rPr>
+                <w:rFonts w:ascii="微软雅黑" w:hAnsi="微软雅黑" w:eastAsia="微软雅黑" w:cs="微软雅黑"/>
+                <w:color w:val="585858" w:themeColor="text1" w:themeTint="A6"/>
+                <w:szCs w:val="21"/>
+              </w:rPr>
+              <w:t>运用</w:t>
+            </w:r>
+            <w:r>
+              <w:rPr>
+                <w:rFonts w:hint="eastAsia" w:ascii="微软雅黑" w:hAnsi="微软雅黑" w:eastAsia="微软雅黑" w:cs="微软雅黑"/>
+                <w:color w:val="585858" w:themeColor="text1" w:themeTint="A6"/>
+                <w:szCs w:val="21"/>
+                <w:lang w:val="en-US" w:eastAsia="zh-CN"/>
+              </w:rPr>
+              <w:t>bootstrap进行项目样式上的修饰</w:t>
+            </w:r>
+            <w:r>
+              <w:rPr>
+                <w:rFonts w:ascii="微软雅黑" w:hAnsi="微软雅黑" w:eastAsia="微软雅黑" w:cs="微软雅黑"/>
+                <w:color w:val="585858" w:themeColor="text1" w:themeTint="A6"/>
+                <w:szCs w:val="21"/>
+              </w:rPr>
+              <w:t>，用J</w:t>
+            </w:r>
+            <w:r>
+              <w:rPr>
+                <w:rFonts w:hint="eastAsia" w:ascii="微软雅黑" w:hAnsi="微软雅黑" w:eastAsia="微软雅黑" w:cs="微软雅黑"/>
+                <w:color w:val="585858" w:themeColor="text1" w:themeTint="A6"/>
+                <w:szCs w:val="21"/>
+                <w:lang w:val="en-US" w:eastAsia="zh-CN"/>
+              </w:rPr>
+              <w:t>s</w:t>
+            </w:r>
+            <w:r>
+              <w:rPr>
+                <w:rFonts w:ascii="微软雅黑" w:hAnsi="微软雅黑" w:eastAsia="微软雅黑" w:cs="微软雅黑"/>
+                <w:color w:val="585858" w:themeColor="text1" w:themeTint="A6"/>
+                <w:szCs w:val="21"/>
+              </w:rPr>
+              <w:t>和jQuery实现动态效果</w:t>
+            </w:r>
+            <w:r>
+              <w:rPr>
+                <w:rFonts w:hint="eastAsia" w:ascii="微软雅黑" w:hAnsi="微软雅黑" w:eastAsia="微软雅黑" w:cs="微软雅黑"/>
+                <w:color w:val="585858" w:themeColor="text1" w:themeTint="A6"/>
+                <w:szCs w:val="21"/>
+                <w:lang w:val="en-US" w:eastAsia="zh-CN"/>
+              </w:rPr>
+              <w:t>,Ajax进行前后有好的交互，使用photoClip进行图片上传和裁剪，使用kindeditor富文本编辑器进行文字和图片的编辑。</w:t>
+            </w:r>
+          </w:p>
+          <w:p>
+            <w:pPr>
+              <w:adjustRightInd w:val="0"/>
+              <w:snapToGrid w:val="0"/>
+              <w:spacing w:line="360" w:lineRule="auto"/>
+              <w:rPr>
+                <w:rFonts w:ascii="微软雅黑" w:hAnsi="微软雅黑" w:eastAsia="微软雅黑" w:cs="微软雅黑"/>
+                <w:color w:val="585858" w:themeColor="text1" w:themeTint="A6"/>
+                <w:szCs w:val="21"/>
+              </w:rPr>
+            </w:pPr>
+            <w:r>
+              <w:rPr>
+                <w:rFonts w:hint="eastAsia" w:ascii="微软雅黑" w:hAnsi="微软雅黑" w:eastAsia="微软雅黑" w:cs="微软雅黑"/>
+                <w:color w:val="2AA486"/>
+              </w:rPr>
+              <w:t>项目职责：</w:t>
+            </w:r>
+            <w:r>
+              <w:rPr>
+                <w:rFonts w:hint="eastAsia" w:ascii="微软雅黑" w:hAnsi="微软雅黑" w:eastAsia="微软雅黑" w:cs="微软雅黑"/>
+                <w:color w:val="585858" w:themeColor="text1" w:themeTint="A6"/>
+                <w:szCs w:val="21"/>
+                <w:lang w:val="en-US" w:eastAsia="zh-CN"/>
+              </w:rPr>
+              <w:t>根据业务需求，按照文档规定。对列如船艇管理、船艇参数管理、船艇图片管理、线路风景图片管理、线路每日行程管理、线路游记管理、常见问题等开发，能够很好</w:t>
+            </w:r>
+            <w:r>
+              <w:rPr>
+                <w:rFonts w:ascii="微软雅黑" w:hAnsi="微软雅黑" w:eastAsia="微软雅黑" w:cs="微软雅黑"/>
+                <w:color w:val="585858" w:themeColor="text1" w:themeTint="A6"/>
+                <w:szCs w:val="21"/>
+              </w:rPr>
+              <w:t>的完成UI设计及客户需求，进行页面的编写；</w:t>
+            </w:r>
+          </w:p>
+          <w:p>
+            <w:pPr>
+              <w:adjustRightInd w:val="0"/>
+              <w:snapToGrid w:val="0"/>
+              <w:spacing w:line="360" w:lineRule="auto"/>
+              <w:rPr>
+                <w:rFonts w:ascii="微软雅黑" w:hAnsi="微软雅黑" w:eastAsia="微软雅黑" w:cs="微软雅黑"/>
+                <w:color w:val="585858" w:themeColor="text1" w:themeTint="A6"/>
+                <w:szCs w:val="21"/>
+              </w:rPr>
+            </w:pPr>
+          </w:p>
+          <w:p>
+            <w:pPr>
+              <w:adjustRightInd w:val="0"/>
+              <w:snapToGrid w:val="0"/>
+              <w:spacing w:line="360" w:lineRule="auto"/>
+              <w:rPr>
+                <w:rFonts w:hint="eastAsia" w:ascii="微软雅黑" w:hAnsi="微软雅黑" w:eastAsia="微软雅黑"/>
+                <w:color w:val="000000" w:themeColor="text1"/>
+                <w:szCs w:val="21"/>
+              </w:rPr>
+            </w:pPr>
+            <w:r>
+              <w:rPr>
+                <w:rFonts w:hint="eastAsia" w:ascii="微软雅黑" w:hAnsi="微软雅黑" w:eastAsia="微软雅黑"/>
+                <w:b/>
+                <w:bCs/>
+                <w:color w:val="000000" w:themeColor="text1"/>
+                <w:lang w:val="en-US" w:eastAsia="zh-CN"/>
+              </w:rPr>
+              <w:t xml:space="preserve">哎呀度假 （移动端）     </w:t>
+            </w:r>
+            <w:r>
+              <w:rPr>
+                <w:rFonts w:hint="eastAsia" w:ascii="微软雅黑" w:hAnsi="微软雅黑" w:eastAsia="微软雅黑"/>
+                <w:color w:val="000000" w:themeColor="text1"/>
+                <w:szCs w:val="21"/>
+              </w:rPr>
+              <w:t>201</w:t>
+            </w:r>
+            <w:r>
+              <w:rPr>
+                <w:rFonts w:hint="eastAsia" w:ascii="微软雅黑" w:hAnsi="微软雅黑" w:eastAsia="微软雅黑"/>
+                <w:color w:val="000000" w:themeColor="text1"/>
+                <w:szCs w:val="21"/>
+                <w:lang w:val="en-US" w:eastAsia="zh-CN"/>
+              </w:rPr>
+              <w:t>7</w:t>
+            </w:r>
+            <w:r>
+              <w:rPr>
+                <w:rFonts w:hint="eastAsia" w:ascii="微软雅黑" w:hAnsi="微软雅黑" w:eastAsia="微软雅黑"/>
+                <w:color w:val="000000" w:themeColor="text1"/>
+                <w:szCs w:val="21"/>
+              </w:rPr>
+              <w:t>年</w:t>
+            </w:r>
+            <w:r>
+              <w:rPr>
+                <w:rFonts w:hint="eastAsia" w:ascii="微软雅黑" w:hAnsi="微软雅黑" w:eastAsia="微软雅黑"/>
+                <w:color w:val="000000" w:themeColor="text1"/>
+                <w:szCs w:val="21"/>
+                <w:lang w:val="en-US" w:eastAsia="zh-CN"/>
+              </w:rPr>
+              <w:t>12</w:t>
+            </w:r>
+            <w:r>
+              <w:rPr>
+                <w:rFonts w:hint="eastAsia" w:ascii="微软雅黑" w:hAnsi="微软雅黑" w:eastAsia="微软雅黑"/>
+                <w:color w:val="000000" w:themeColor="text1"/>
+                <w:szCs w:val="21"/>
+              </w:rPr>
+              <w:t>月-201</w:t>
+            </w:r>
+            <w:r>
+              <w:rPr>
+                <w:rFonts w:hint="eastAsia" w:ascii="微软雅黑" w:hAnsi="微软雅黑" w:eastAsia="微软雅黑"/>
+                <w:color w:val="000000" w:themeColor="text1"/>
+                <w:szCs w:val="21"/>
+                <w:lang w:val="en-US" w:eastAsia="zh-CN"/>
+              </w:rPr>
+              <w:t>8</w:t>
+            </w:r>
+            <w:r>
+              <w:rPr>
+                <w:rFonts w:hint="eastAsia" w:ascii="微软雅黑" w:hAnsi="微软雅黑" w:eastAsia="微软雅黑"/>
+                <w:color w:val="000000" w:themeColor="text1"/>
+                <w:szCs w:val="21"/>
+              </w:rPr>
+              <w:t>年</w:t>
+            </w:r>
+            <w:r>
+              <w:rPr>
+                <w:rFonts w:hint="eastAsia" w:ascii="微软雅黑" w:hAnsi="微软雅黑" w:eastAsia="微软雅黑"/>
+                <w:color w:val="000000" w:themeColor="text1"/>
+                <w:szCs w:val="21"/>
+                <w:lang w:val="en-US" w:eastAsia="zh-CN"/>
+              </w:rPr>
+              <w:t>2</w:t>
+            </w:r>
+            <w:r>
+              <w:rPr>
+                <w:rFonts w:hint="eastAsia" w:ascii="微软雅黑" w:hAnsi="微软雅黑" w:eastAsia="微软雅黑"/>
+                <w:color w:val="000000" w:themeColor="text1"/>
+                <w:szCs w:val="21"/>
+              </w:rPr>
+              <w:t>月</w:t>
+            </w:r>
+          </w:p>
+          <w:p>
+            <w:pPr>
+              <w:adjustRightInd w:val="0"/>
+              <w:snapToGrid w:val="0"/>
+              <w:spacing w:line="360" w:lineRule="auto"/>
+              <w:rPr>
+                <w:rFonts w:hint="eastAsia" w:ascii="微软雅黑" w:hAnsi="微软雅黑" w:eastAsia="微软雅黑" w:cs="微软雅黑"/>
+                <w:color w:val="585858" w:themeColor="text1" w:themeTint="A6"/>
+                <w:szCs w:val="21"/>
+                <w:lang w:val="en-US" w:eastAsia="zh-CN"/>
+              </w:rPr>
+            </w:pPr>
+            <w:r>
+              <w:rPr>
+                <w:rFonts w:hint="eastAsia" w:ascii="微软雅黑" w:hAnsi="微软雅黑" w:eastAsia="微软雅黑"/>
+                <w:color w:val="2AA486"/>
+              </w:rPr>
+              <w:t>项目描述：</w:t>
+            </w:r>
+            <w:r>
+              <w:rPr>
+                <w:rFonts w:hint="eastAsia" w:ascii="微软雅黑" w:hAnsi="微软雅黑" w:eastAsia="微软雅黑" w:cs="微软雅黑"/>
+                <w:color w:val="585858" w:themeColor="text1" w:themeTint="A6"/>
+                <w:szCs w:val="21"/>
+                <w:lang w:val="en-US" w:eastAsia="zh-CN"/>
+              </w:rPr>
+              <w:t>为满足更多用户选择和业务的推广，需要在移动端更好的展示产品，依据pc官网的样式更完美的在移动设备上浏览，为微信公众号提供业务场景。</w:t>
+            </w:r>
+          </w:p>
+          <w:p>
+            <w:pPr>
+              <w:adjustRightInd w:val="0"/>
+              <w:snapToGrid w:val="0"/>
+              <w:spacing w:line="360" w:lineRule="auto"/>
+              <w:rPr>
+                <w:rFonts w:hint="eastAsia" w:ascii="微软雅黑" w:hAnsi="微软雅黑" w:eastAsia="微软雅黑" w:cs="微软雅黑"/>
+                <w:color w:val="585858" w:themeColor="text1" w:themeTint="A6"/>
+                <w:szCs w:val="21"/>
+                <w:lang w:val="en-US" w:eastAsia="zh-CN"/>
+              </w:rPr>
+            </w:pPr>
+            <w:r>
+              <w:rPr>
+                <w:rFonts w:hint="eastAsia" w:ascii="微软雅黑" w:hAnsi="微软雅黑" w:eastAsia="微软雅黑" w:cs="微软雅黑"/>
+                <w:color w:val="2AA486"/>
+              </w:rPr>
+              <w:t>使用技术：</w:t>
+            </w:r>
+            <w:r>
+              <w:rPr>
+                <w:rFonts w:hint="eastAsia" w:ascii="微软雅黑" w:hAnsi="微软雅黑" w:eastAsia="微软雅黑" w:cs="微软雅黑"/>
+                <w:color w:val="585858" w:themeColor="text1" w:themeTint="A6"/>
+                <w:szCs w:val="21"/>
+                <w:lang w:val="en-US" w:eastAsia="zh-CN"/>
+              </w:rPr>
+              <w:t>前端使用vue模块化开发，引入swiper插件进行轮播展示，使用axios进行前后台交互。</w:t>
+            </w:r>
+          </w:p>
+          <w:p>
+            <w:pPr>
+              <w:adjustRightInd w:val="0"/>
+              <w:snapToGrid w:val="0"/>
+              <w:spacing w:line="360" w:lineRule="auto"/>
+              <w:rPr>
+                <w:rFonts w:hint="eastAsia" w:ascii="微软雅黑" w:hAnsi="微软雅黑" w:eastAsia="微软雅黑" w:cs="微软雅黑"/>
+                <w:color w:val="585858" w:themeColor="text1" w:themeTint="A6"/>
+                <w:szCs w:val="21"/>
+                <w:lang w:val="en-US" w:eastAsia="zh-CN"/>
+              </w:rPr>
+            </w:pPr>
+            <w:r>
+              <w:rPr>
+                <w:rFonts w:hint="eastAsia" w:ascii="微软雅黑" w:hAnsi="微软雅黑" w:eastAsia="微软雅黑" w:cs="微软雅黑"/>
+                <w:color w:val="2AA486"/>
+              </w:rPr>
+              <w:t>项目职责：</w:t>
+            </w:r>
+            <w:r>
+              <w:rPr>
+                <w:rFonts w:hint="eastAsia" w:ascii="微软雅黑" w:hAnsi="微软雅黑" w:eastAsia="微软雅黑" w:cs="微软雅黑"/>
+                <w:color w:val="585858" w:themeColor="text1" w:themeTint="A6"/>
+                <w:szCs w:val="21"/>
+                <w:lang w:val="en-US" w:eastAsia="zh-CN"/>
+              </w:rPr>
+              <w:t>根据文档的要求，按照UI设计图，进行还原，整体流程和pc项目保持一致。</w:t>
+            </w:r>
+          </w:p>
+          <w:p>
+            <w:pPr>
+              <w:adjustRightInd w:val="0"/>
+              <w:snapToGrid w:val="0"/>
+              <w:spacing w:line="360" w:lineRule="auto"/>
+              <w:rPr>
+                <w:rFonts w:hint="eastAsia" w:ascii="微软雅黑" w:hAnsi="微软雅黑" w:eastAsia="微软雅黑" w:cs="微软雅黑"/>
+                <w:color w:val="585858" w:themeColor="text1" w:themeTint="A6"/>
+                <w:szCs w:val="21"/>
+                <w:lang w:val="en-US" w:eastAsia="zh-CN"/>
+              </w:rPr>
+            </w:pPr>
+          </w:p>
+          <w:p>
+            <w:pPr>
+              <w:adjustRightInd w:val="0"/>
+              <w:snapToGrid w:val="0"/>
+              <w:spacing w:line="276" w:lineRule="auto"/>
+              <w:rPr>
+                <w:rFonts w:ascii="微软雅黑" w:hAnsi="微软雅黑" w:eastAsia="微软雅黑"/>
+                <w:color w:val="000000" w:themeColor="text1"/>
+                <w:szCs w:val="21"/>
+              </w:rPr>
+            </w:pPr>
+            <w:r>
+              <w:rPr>
+                <w:rFonts w:hint="eastAsia" w:ascii="微软雅黑" w:hAnsi="微软雅黑" w:eastAsia="微软雅黑"/>
+                <w:b/>
+                <w:bCs/>
+                <w:color w:val="000000" w:themeColor="text1"/>
+              </w:rPr>
+              <w:t xml:space="preserve">欢乐谷    </w:t>
+            </w:r>
+            <w:r>
+              <w:rPr>
+                <w:rFonts w:hint="eastAsia" w:ascii="微软雅黑" w:hAnsi="微软雅黑" w:eastAsia="微软雅黑"/>
+                <w:color w:val="000000" w:themeColor="text1"/>
+                <w:szCs w:val="21"/>
+              </w:rPr>
+              <w:t>2016年4月-2016年</w:t>
+            </w:r>
+            <w:r>
+              <w:rPr>
+                <w:rFonts w:hint="eastAsia" w:ascii="微软雅黑" w:hAnsi="微软雅黑" w:eastAsia="微软雅黑"/>
+                <w:color w:val="000000" w:themeColor="text1"/>
+                <w:szCs w:val="21"/>
+                <w:lang w:val="en-US" w:eastAsia="zh-CN"/>
+              </w:rPr>
+              <w:t>7</w:t>
+            </w:r>
+            <w:r>
+              <w:rPr>
+                <w:rFonts w:hint="eastAsia" w:ascii="微软雅黑" w:hAnsi="微软雅黑" w:eastAsia="微软雅黑"/>
+                <w:color w:val="000000" w:themeColor="text1"/>
+                <w:szCs w:val="21"/>
+              </w:rPr>
+              <w:t>月</w:t>
+            </w:r>
+          </w:p>
+          <w:p>
+            <w:pPr>
+              <w:adjustRightInd w:val="0"/>
+              <w:snapToGrid w:val="0"/>
+              <w:spacing w:line="276" w:lineRule="auto"/>
+              <w:rPr>
+                <w:rFonts w:ascii="微软雅黑" w:hAnsi="微软雅黑" w:eastAsia="微软雅黑" w:cs="微软雅黑"/>
+                <w:szCs w:val="21"/>
+              </w:rPr>
+            </w:pPr>
+          </w:p>
+          <w:p>
+            <w:pPr>
+              <w:adjustRightInd w:val="0"/>
+              <w:snapToGrid w:val="0"/>
+              <w:spacing w:line="360" w:lineRule="auto"/>
+              <w:rPr>
+                <w:rFonts w:ascii="微软雅黑" w:hAnsi="微软雅黑" w:eastAsia="微软雅黑" w:cs="微软雅黑"/>
+                <w:color w:val="585858" w:themeColor="text1" w:themeTint="A6"/>
+              </w:rPr>
+            </w:pPr>
+            <w:r>
+              <w:rPr>
+                <w:rFonts w:hint="eastAsia" w:ascii="微软雅黑" w:hAnsi="微软雅黑" w:eastAsia="微软雅黑"/>
+                <w:color w:val="2AA486"/>
+              </w:rPr>
+              <w:t>项目描述：</w:t>
+            </w:r>
+            <w:r>
+              <w:rPr>
+                <w:rFonts w:ascii="微软雅黑" w:hAnsi="微软雅黑" w:eastAsia="微软雅黑" w:cs="微软雅黑"/>
+                <w:color w:val="585858" w:themeColor="text1" w:themeTint="A6"/>
+              </w:rPr>
+              <w:t>本项目为</w:t>
+            </w:r>
+            <w:r>
+              <w:rPr>
+                <w:rFonts w:hint="eastAsia" w:ascii="微软雅黑" w:hAnsi="微软雅黑" w:eastAsia="微软雅黑" w:cs="微软雅黑"/>
+                <w:color w:val="585858" w:themeColor="text1" w:themeTint="A6"/>
+              </w:rPr>
+              <w:t>欢乐谷提供网站提供可以在线预订的接口，用户可以跳到门票预订页面，园区详细介绍、通过百度地图的API定位到具体位置，</w:t>
+            </w:r>
+            <w:r>
+              <w:rPr>
+                <w:rFonts w:ascii="微软雅黑" w:hAnsi="微软雅黑" w:eastAsia="微软雅黑" w:cs="微软雅黑"/>
+                <w:color w:val="585858" w:themeColor="text1" w:themeTint="A6"/>
+              </w:rPr>
+              <w:t>通过观赏性的页面吸引更多客户，更完美的展现公司的特色产品</w:t>
+            </w:r>
+            <w:r>
+              <w:rPr>
+                <w:rFonts w:hint="eastAsia" w:ascii="微软雅黑" w:hAnsi="微软雅黑" w:eastAsia="微软雅黑" w:cs="微软雅黑"/>
+                <w:color w:val="585858" w:themeColor="text1" w:themeTint="A6"/>
+              </w:rPr>
+              <w:t>。</w:t>
+            </w:r>
+          </w:p>
+          <w:p>
+            <w:pPr>
+              <w:adjustRightInd w:val="0"/>
+              <w:snapToGrid w:val="0"/>
+              <w:spacing w:line="360" w:lineRule="auto"/>
+              <w:rPr>
+                <w:rFonts w:ascii="微软雅黑" w:hAnsi="微软雅黑" w:eastAsia="微软雅黑" w:cs="微软雅黑"/>
+                <w:color w:val="2AA486"/>
+              </w:rPr>
+            </w:pPr>
+            <w:r>
+              <w:rPr>
+                <w:rFonts w:hint="eastAsia" w:ascii="微软雅黑" w:hAnsi="微软雅黑" w:eastAsia="微软雅黑" w:cs="微软雅黑"/>
+                <w:color w:val="2AA486"/>
+              </w:rPr>
+              <w:t>使用技术：</w:t>
+            </w:r>
+            <w:r>
+              <w:rPr>
+                <w:rFonts w:ascii="微软雅黑" w:hAnsi="微软雅黑" w:eastAsia="微软雅黑" w:cs="微软雅黑"/>
+                <w:color w:val="585858" w:themeColor="text1" w:themeTint="A6"/>
+              </w:rPr>
+              <w:t>本项目运用原生JS、JQuery</w:t>
+            </w:r>
+            <w:r>
+              <w:rPr>
+                <w:rFonts w:hint="eastAsia" w:ascii="微软雅黑" w:hAnsi="微软雅黑" w:eastAsia="微软雅黑" w:cs="微软雅黑"/>
+                <w:color w:val="585858" w:themeColor="text1" w:themeTint="A6"/>
+              </w:rPr>
+              <w:t>等相关技术。</w:t>
+            </w:r>
+          </w:p>
+          <w:p>
+            <w:pPr>
+              <w:adjustRightInd w:val="0"/>
+              <w:snapToGrid w:val="0"/>
+              <w:spacing w:after="240" w:line="360" w:lineRule="auto"/>
+              <w:rPr>
+                <w:rFonts w:ascii="微软雅黑" w:hAnsi="微软雅黑" w:eastAsia="微软雅黑" w:cs="微软雅黑"/>
+                <w:color w:val="585858" w:themeColor="text1" w:themeTint="A6"/>
+              </w:rPr>
+            </w:pPr>
+            <w:r>
+              <w:rPr>
+                <w:rFonts w:hint="eastAsia" w:ascii="微软雅黑" w:hAnsi="微软雅黑" w:eastAsia="微软雅黑" w:cs="微软雅黑"/>
+                <w:color w:val="2AA486"/>
+              </w:rPr>
+              <w:t>项目职责：</w:t>
+            </w:r>
+            <w:r>
+              <w:rPr>
+                <w:rFonts w:hint="eastAsia" w:ascii="微软雅黑" w:hAnsi="微软雅黑" w:eastAsia="微软雅黑" w:cs="微软雅黑"/>
+                <w:color w:val="585858" w:themeColor="text1" w:themeTint="A6"/>
+              </w:rPr>
+              <w:t>前期网站页面的布局、效果的实现以及数据的调取，后期用做一些线上维护。</w:t>
+            </w:r>
+          </w:p>
+          <w:p>
+            <w:pPr>
+              <w:adjustRightInd w:val="0"/>
+              <w:snapToGrid w:val="0"/>
+              <w:spacing w:line="360" w:lineRule="auto"/>
+              <w:rPr>
+                <w:rFonts w:ascii="微软雅黑" w:hAnsi="微软雅黑" w:eastAsia="微软雅黑" w:cs="微软雅黑"/>
+                <w:szCs w:val="21"/>
+              </w:rPr>
+            </w:pPr>
+            <w:r>
+              <w:rPr>
+                <w:rFonts w:hint="eastAsia" w:ascii="微软雅黑" w:hAnsi="微软雅黑" w:eastAsia="微软雅黑"/>
+                <w:b/>
+                <w:bCs/>
+                <w:color w:val="000000" w:themeColor="text1"/>
+              </w:rPr>
+              <w:t xml:space="preserve">惠喵    </w:t>
+            </w:r>
+            <w:r>
+              <w:rPr>
+                <w:rFonts w:hint="eastAsia" w:ascii="微软雅黑" w:hAnsi="微软雅黑" w:eastAsia="微软雅黑"/>
+                <w:color w:val="000000" w:themeColor="text1"/>
+                <w:szCs w:val="21"/>
+              </w:rPr>
+              <w:t>2016年3月-2016年4月</w:t>
+            </w:r>
+          </w:p>
+          <w:p>
+            <w:pPr>
+              <w:adjustRightInd w:val="0"/>
+              <w:snapToGrid w:val="0"/>
+              <w:spacing w:line="360" w:lineRule="auto"/>
+              <w:rPr>
+                <w:rFonts w:ascii="微软雅黑" w:hAnsi="微软雅黑" w:eastAsia="微软雅黑" w:cs="微软雅黑"/>
+                <w:color w:val="585858" w:themeColor="text1" w:themeTint="A6"/>
+              </w:rPr>
+            </w:pPr>
+            <w:r>
+              <w:rPr>
+                <w:rFonts w:hint="eastAsia" w:ascii="微软雅黑" w:hAnsi="微软雅黑" w:eastAsia="微软雅黑"/>
+                <w:color w:val="2AA486"/>
+              </w:rPr>
+              <w:t>项目描述：</w:t>
+            </w:r>
+            <w:r>
+              <w:rPr>
+                <w:rFonts w:ascii="微软雅黑" w:hAnsi="微软雅黑" w:eastAsia="微软雅黑" w:cs="微软雅黑"/>
+                <w:color w:val="585858" w:themeColor="text1" w:themeTint="A6"/>
+              </w:rPr>
+              <w:t>惠喵是一个推送优惠商品信息给有需求的用户的一个网站。主要功能包括 注册登录、商品展示、商品搜索、社区、添加购物车购买、购物车管理、个人中心等。</w:t>
+            </w:r>
+          </w:p>
+          <w:p>
+            <w:pPr>
+              <w:adjustRightInd w:val="0"/>
+              <w:snapToGrid w:val="0"/>
+              <w:spacing w:line="360" w:lineRule="auto"/>
+              <w:rPr>
+                <w:rFonts w:ascii="微软雅黑" w:hAnsi="微软雅黑" w:eastAsia="微软雅黑" w:cs="微软雅黑"/>
+                <w:color w:val="2AA486"/>
+              </w:rPr>
+            </w:pPr>
+            <w:r>
+              <w:rPr>
+                <w:rFonts w:hint="eastAsia" w:ascii="微软雅黑" w:hAnsi="微软雅黑" w:eastAsia="微软雅黑" w:cs="微软雅黑"/>
+                <w:color w:val="2AA486"/>
+              </w:rPr>
+              <w:t>使用技术：</w:t>
+            </w:r>
+            <w:r>
+              <w:rPr>
+                <w:rFonts w:ascii="微软雅黑" w:hAnsi="微软雅黑" w:eastAsia="微软雅黑" w:cs="微软雅黑"/>
+                <w:color w:val="585858" w:themeColor="text1" w:themeTint="A6"/>
+              </w:rPr>
+              <w:t>本项目运用原生JS、JQuery</w:t>
+            </w:r>
+            <w:r>
+              <w:rPr>
+                <w:rFonts w:hint="eastAsia" w:ascii="微软雅黑" w:hAnsi="微软雅黑" w:eastAsia="微软雅黑" w:cs="微软雅黑"/>
+                <w:color w:val="585858" w:themeColor="text1" w:themeTint="A6"/>
+              </w:rPr>
+              <w:t>、</w:t>
+            </w:r>
+            <w:r>
+              <w:rPr>
+                <w:rFonts w:ascii="微软雅黑" w:hAnsi="微软雅黑" w:eastAsia="微软雅黑" w:cs="微软雅黑"/>
+                <w:color w:val="585858" w:themeColor="text1" w:themeTint="A6"/>
+              </w:rPr>
+              <w:t>Swiper</w:t>
+            </w:r>
+            <w:r>
+              <w:rPr>
+                <w:rFonts w:hint="eastAsia" w:ascii="微软雅黑" w:hAnsi="微软雅黑" w:eastAsia="微软雅黑" w:cs="微软雅黑"/>
+                <w:color w:val="585858" w:themeColor="text1" w:themeTint="A6"/>
+              </w:rPr>
+              <w:t>等相关技术。</w:t>
+            </w:r>
+          </w:p>
+          <w:p>
+            <w:pPr>
+              <w:adjustRightInd w:val="0"/>
+              <w:snapToGrid w:val="0"/>
+              <w:spacing w:after="240" w:line="360" w:lineRule="auto"/>
+              <w:rPr>
+                <w:rFonts w:ascii="微软雅黑" w:hAnsi="微软雅黑" w:eastAsia="微软雅黑" w:cs="微软雅黑"/>
+                <w:color w:val="585858" w:themeColor="text1" w:themeTint="A6"/>
+              </w:rPr>
+            </w:pPr>
+            <w:r>
+              <w:rPr>
+                <w:rFonts w:hint="eastAsia" w:ascii="微软雅黑" w:hAnsi="微软雅黑" w:eastAsia="微软雅黑" w:cs="微软雅黑"/>
+                <w:color w:val="2AA486"/>
+              </w:rPr>
+              <w:t>项目职责：</w:t>
+            </w:r>
+            <w:r>
+              <w:rPr>
+                <w:rFonts w:ascii="微软雅黑" w:hAnsi="微软雅黑" w:eastAsia="微软雅黑" w:cs="微软雅黑"/>
+                <w:color w:val="585858" w:themeColor="text1" w:themeTint="A6"/>
+              </w:rPr>
+              <w:t>负责使用rem单位完成部分页面布局，运用Swiper实现轮播图效果，运用Ajax和后台交互动态获取商品信息展示到前台页面，运用JavaScript和JQuery实现倒计时、返回顶部、弹出框、购物车管理等功能。上线后运行情况良好，性能优化和代码维护。</w:t>
+            </w:r>
+          </w:p>
+          <w:p>
+            <w:pPr>
+              <w:adjustRightInd w:val="0"/>
+              <w:snapToGrid w:val="0"/>
+              <w:spacing w:line="360" w:lineRule="auto"/>
+              <w:rPr>
+                <w:rFonts w:ascii="微软雅黑" w:hAnsi="微软雅黑" w:eastAsia="微软雅黑" w:cs="微软雅黑"/>
+                <w:szCs w:val="21"/>
+              </w:rPr>
+            </w:pPr>
+            <w:r>
+              <w:rPr>
+                <w:rFonts w:ascii="微软雅黑" w:hAnsi="微软雅黑" w:eastAsia="微软雅黑"/>
+                <w:b/>
+                <w:bCs/>
+                <w:color w:val="000000" w:themeColor="text1"/>
+              </w:rPr>
+              <w:t>好房网</w:t>
+            </w:r>
+            <w:r>
+              <w:rPr>
+                <w:rFonts w:hint="eastAsia" w:ascii="微软雅黑" w:hAnsi="微软雅黑" w:eastAsia="微软雅黑"/>
+                <w:b/>
+                <w:bCs/>
+                <w:color w:val="000000" w:themeColor="text1"/>
+              </w:rPr>
+              <w:t xml:space="preserve">    </w:t>
+            </w:r>
+            <w:r>
+              <w:rPr>
+                <w:rFonts w:hint="eastAsia" w:ascii="微软雅黑" w:hAnsi="微软雅黑" w:eastAsia="微软雅黑"/>
+                <w:color w:val="000000" w:themeColor="text1"/>
+                <w:szCs w:val="21"/>
+              </w:rPr>
+              <w:t>2014年7月-2016年1月</w:t>
+            </w:r>
+          </w:p>
+          <w:p>
+            <w:pPr>
+              <w:adjustRightInd w:val="0"/>
+              <w:snapToGrid w:val="0"/>
+              <w:spacing w:line="360" w:lineRule="auto"/>
+              <w:rPr>
+                <w:rFonts w:ascii="微软雅黑" w:hAnsi="微软雅黑" w:eastAsia="微软雅黑" w:cs="微软雅黑"/>
+                <w:color w:val="585858" w:themeColor="text1" w:themeTint="A6"/>
+                <w:szCs w:val="21"/>
+              </w:rPr>
+            </w:pPr>
+            <w:r>
+              <w:rPr>
+                <w:rFonts w:hint="eastAsia" w:ascii="微软雅黑" w:hAnsi="微软雅黑" w:eastAsia="微软雅黑"/>
+                <w:color w:val="2AA486"/>
+              </w:rPr>
+              <w:t>项目描述：</w:t>
+            </w:r>
+            <w:r>
+              <w:rPr>
+                <w:rFonts w:ascii="微软雅黑" w:hAnsi="微软雅黑" w:eastAsia="微软雅黑" w:cs="微软雅黑"/>
+                <w:color w:val="585858" w:themeColor="text1" w:themeTint="A6"/>
+                <w:szCs w:val="21"/>
+              </w:rPr>
+              <w:t>负责页面的开发和</w:t>
+            </w:r>
+            <w:r>
+              <w:rPr>
+                <w:rFonts w:hint="eastAsia" w:ascii="微软雅黑" w:hAnsi="微软雅黑" w:eastAsia="微软雅黑" w:cs="微软雅黑"/>
+                <w:color w:val="585858" w:themeColor="text1" w:themeTint="A6"/>
+                <w:szCs w:val="21"/>
+              </w:rPr>
+              <w:t>优化</w:t>
+            </w:r>
+            <w:r>
+              <w:rPr>
+                <w:rFonts w:ascii="微软雅黑" w:hAnsi="微软雅黑" w:eastAsia="微软雅黑" w:cs="微软雅黑"/>
+                <w:color w:val="585858" w:themeColor="text1" w:themeTint="A6"/>
+                <w:szCs w:val="21"/>
+              </w:rPr>
+              <w:t>、项目效果的实现，专题页面的制作和维护。</w:t>
+            </w:r>
+          </w:p>
+          <w:p>
+            <w:pPr>
+              <w:adjustRightInd w:val="0"/>
+              <w:snapToGrid w:val="0"/>
+              <w:spacing w:line="360" w:lineRule="auto"/>
+              <w:rPr>
+                <w:rFonts w:ascii="微软雅黑" w:hAnsi="微软雅黑" w:eastAsia="微软雅黑" w:cs="微软雅黑"/>
+                <w:color w:val="585858" w:themeColor="text1" w:themeTint="A6"/>
+                <w:szCs w:val="21"/>
+              </w:rPr>
+            </w:pPr>
+            <w:r>
+              <w:rPr>
+                <w:rFonts w:hint="eastAsia" w:ascii="微软雅黑" w:hAnsi="微软雅黑" w:eastAsia="微软雅黑" w:cs="微软雅黑"/>
+                <w:color w:val="2AA486"/>
+              </w:rPr>
+              <w:t>使用技术：</w:t>
+            </w:r>
+            <w:r>
+              <w:rPr>
+                <w:rFonts w:ascii="微软雅黑" w:hAnsi="微软雅黑" w:eastAsia="微软雅黑" w:cs="微软雅黑"/>
+                <w:color w:val="585858" w:themeColor="text1" w:themeTint="A6"/>
+                <w:szCs w:val="21"/>
+              </w:rPr>
+              <w:t>运用H5+css3.0布局，用JS和jQuery实现动态效果</w:t>
+            </w:r>
+          </w:p>
+          <w:p>
+            <w:pPr>
+              <w:adjustRightInd w:val="0"/>
+              <w:snapToGrid w:val="0"/>
+              <w:spacing w:after="240" w:line="360" w:lineRule="auto"/>
+              <w:rPr>
+                <w:rFonts w:ascii="微软雅黑" w:hAnsi="微软雅黑" w:eastAsia="微软雅黑"/>
+                <w:color w:val="656565"/>
+              </w:rPr>
+            </w:pPr>
+            <w:r>
+              <w:rPr>
+                <w:rFonts w:hint="eastAsia" w:ascii="微软雅黑" w:hAnsi="微软雅黑" w:eastAsia="微软雅黑" w:cs="微软雅黑"/>
+                <w:color w:val="2AA486"/>
+              </w:rPr>
+              <w:t>项目职责：</w:t>
+            </w:r>
+            <w:r>
+              <w:rPr>
+                <w:rFonts w:ascii="微软雅黑" w:hAnsi="微软雅黑" w:eastAsia="微软雅黑" w:cs="微软雅黑"/>
+                <w:color w:val="585858" w:themeColor="text1" w:themeTint="A6"/>
+                <w:szCs w:val="21"/>
+              </w:rPr>
+              <w:t>能够很好的完成UI设计及客户需求，进行页面的编写；利用ajax进行页面的交互</w:t>
+            </w:r>
+            <w:r>
+              <w:rPr>
+                <w:rFonts w:hint="eastAsia" w:ascii="微软雅黑" w:hAnsi="微软雅黑" w:eastAsia="微软雅黑" w:cs="微软雅黑"/>
+                <w:color w:val="585858" w:themeColor="text1" w:themeTint="A6"/>
+                <w:szCs w:val="21"/>
+              </w:rPr>
+              <w:t>，</w:t>
+            </w:r>
+            <w:r>
+              <w:drawing>
+                <wp:anchor distT="0" distB="0" distL="114300" distR="114300" simplePos="0" relativeHeight="251751424" behindDoc="1" locked="0" layoutInCell="1" allowOverlap="1">
+                  <wp:simplePos x="0" y="0"/>
+                  <wp:positionH relativeFrom="column">
+                    <wp:posOffset>-1661160</wp:posOffset>
+                  </wp:positionH>
+                  <wp:positionV relativeFrom="page">
+                    <wp:posOffset>-2450465</wp:posOffset>
+                  </wp:positionV>
+                  <wp:extent cx="7658100" cy="12896850"/>
+                  <wp:effectExtent l="0" t="0" r="0" b="0"/>
+                  <wp:wrapNone/>
+                  <wp:docPr id="8" name="图片 8"/>
+                  <wp:cNvGraphicFramePr>
+                    <a:graphicFrameLocks xmlns:a="http://schemas.openxmlformats.org/drawingml/2006/main" noChangeAspect="1"/>
+                  </wp:cNvGraphicFramePr>
+                  <a:graphic xmlns:a="http://schemas.openxmlformats.org/drawingml/2006/main">
+                    <a:graphicData uri="http://schemas.openxmlformats.org/drawingml/2006/picture">
+                      <pic:pic xmlns:pic="http://schemas.openxmlformats.org/drawingml/2006/picture">
+                        <pic:nvPicPr>
+                          <pic:cNvPr id="8" name="图片 8"/>
+                          <pic:cNvPicPr>
+                            <a:picLocks noChangeAspect="1" noChangeArrowheads="1"/>
+                          </pic:cNvPicPr>
+                        </pic:nvPicPr>
+                        <pic:blipFill>
+                          <a:blip r:embed="rId9" cstate="print">
+                            <a:extLst>
+                              <a:ext uri="{28A0092B-C50C-407E-A947-70E740481C1C}">
+                                <a14:useLocalDpi xmlns:a14="http://schemas.microsoft.com/office/drawing/2010/main" val="0"/>
+                              </a:ext>
+                            </a:extLst>
+                          </a:blip>
+                          <a:srcRect/>
+                          <a:stretch>
+                            <a:fillRect/>
+                          </a:stretch>
+                        </pic:blipFill>
+                        <pic:spPr>
+                          <a:xfrm>
+                            <a:off x="0" y="0"/>
+                            <a:ext cx="7658100" cy="12896850"/>
+                          </a:xfrm>
+                          <a:prstGeom prst="rect">
+                            <a:avLst/>
+                          </a:prstGeom>
+                          <a:noFill/>
+                          <a:ln>
+                            <a:noFill/>
+                          </a:ln>
+                        </pic:spPr>
+                      </pic:pic>
+                    </a:graphicData>
+                  </a:graphic>
+                </wp:anchor>
+              </w:drawing>
+            </w:r>
+            <w:r>
+              <w:rPr>
+                <w:rFonts w:ascii="微软雅黑" w:hAnsi="微软雅黑" w:eastAsia="微软雅黑" w:cs="微软雅黑"/>
+                <w:color w:val="585858" w:themeColor="text1" w:themeTint="A6"/>
+                <w:szCs w:val="21"/>
+              </w:rPr>
+              <w:t>并维护网站页面，减缩页面体积、加快加载速度及优化用户体验</w:t>
+            </w:r>
+            <w:r>
+              <w:rPr>
+                <w:rFonts w:hint="eastAsia" w:ascii="微软雅黑" w:hAnsi="微软雅黑" w:eastAsia="微软雅黑" w:cs="微软雅黑"/>
+                <w:color w:val="585858" w:themeColor="text1" w:themeTint="A6"/>
+                <w:szCs w:val="21"/>
+              </w:rPr>
+              <w:t>；</w:t>
+            </w:r>
+          </w:p>
+        </w:tc>
+        <w:tc>
+          <w:tcPr>
+            <w:tcW w:w="242" w:type="dxa"/>
+            <w:vMerge w:val="restart"/>
+          </w:tcPr>
+          <w:p>
+            <w:pPr>
+              <w:adjustRightInd w:val="0"/>
+              <w:snapToGrid w:val="0"/>
+              <w:rPr>
+                <w:rFonts w:ascii="微软雅黑" w:hAnsi="微软雅黑" w:eastAsia="微软雅黑"/>
+              </w:rPr>
+            </w:pPr>
+          </w:p>
+        </w:tc>
+        <w:tc>
+          <w:tcPr>
+            <w:tcW w:w="240" w:type="dxa"/>
+          </w:tcPr>
+          <w:p>
+            <w:pPr>
+              <w:adjustRightInd w:val="0"/>
+              <w:snapToGrid w:val="0"/>
+              <w:rPr>
+                <w:rFonts w:ascii="微软雅黑" w:hAnsi="微软雅黑" w:eastAsia="微软雅黑"/>
+              </w:rPr>
+            </w:pPr>
+          </w:p>
+        </w:tc>
+      </w:tr>
+      <w:tr>
+        <w:tblPrEx>
+          <w:tblLayout w:type="fixed"/>
+          <w:tblCellMar>
+            <w:top w:w="0" w:type="dxa"/>
+            <w:left w:w="108" w:type="dxa"/>
+            <w:bottom w:w="0" w:type="dxa"/>
+            <w:right w:w="108" w:type="dxa"/>
+          </w:tblCellMar>
+        </w:tblPrEx>
+        <w:trPr>
+          <w:trHeight w:val="182" w:hRule="atLeast"/>
+        </w:trPr>
+        <w:tc>
+          <w:tcPr>
+            <w:tcW w:w="1592" w:type="dxa"/>
+            <w:gridSpan w:val="2"/>
+            <w:vMerge w:val="continue"/>
+            <w:shd w:val="clear" w:color="auto" w:fill="2AA486"/>
+          </w:tcPr>
+          <w:p>
+            <w:pPr>
+              <w:adjustRightInd w:val="0"/>
+              <w:snapToGrid w:val="0"/>
+              <w:jc w:val="center"/>
+              <w:rPr>
+                <w:rFonts w:ascii="微软雅黑" w:hAnsi="微软雅黑" w:eastAsia="微软雅黑"/>
+                <w:b/>
+                <w:color w:val="FFFFFF"/>
+                <w:szCs w:val="21"/>
+              </w:rPr>
+            </w:pPr>
+          </w:p>
+        </w:tc>
+        <w:tc>
+          <w:tcPr>
+            <w:tcW w:w="310" w:type="dxa"/>
+          </w:tcPr>
+          <w:p>
+            <w:pPr>
+              <w:adjustRightInd w:val="0"/>
+              <w:snapToGrid w:val="0"/>
+              <w:rPr>
+                <w:rFonts w:ascii="微软雅黑" w:hAnsi="微软雅黑" w:eastAsia="微软雅黑"/>
+              </w:rPr>
+            </w:pPr>
+          </w:p>
+        </w:tc>
+        <w:tc>
+          <w:tcPr>
+            <w:tcW w:w="8826" w:type="dxa"/>
+            <w:vMerge w:val="continue"/>
+          </w:tcPr>
+          <w:p>
+            <w:pPr>
+              <w:adjustRightInd w:val="0"/>
+              <w:snapToGrid w:val="0"/>
+              <w:rPr>
+                <w:rFonts w:ascii="微软雅黑" w:hAnsi="微软雅黑" w:eastAsia="微软雅黑"/>
+              </w:rPr>
+            </w:pPr>
+          </w:p>
+        </w:tc>
+        <w:tc>
+          <w:tcPr>
+            <w:tcW w:w="242" w:type="dxa"/>
+            <w:vMerge w:val="continue"/>
+          </w:tcPr>
+          <w:p>
+            <w:pPr>
+              <w:adjustRightInd w:val="0"/>
+              <w:snapToGrid w:val="0"/>
+              <w:rPr>
+                <w:rFonts w:ascii="微软雅黑" w:hAnsi="微软雅黑" w:eastAsia="微软雅黑"/>
+              </w:rPr>
+            </w:pPr>
+          </w:p>
+        </w:tc>
+        <w:tc>
+          <w:tcPr>
+            <w:tcW w:w="240" w:type="dxa"/>
+          </w:tcPr>
+          <w:p>
+            <w:pPr>
+              <w:adjustRightInd w:val="0"/>
+              <w:snapToGrid w:val="0"/>
+              <w:rPr>
+                <w:rFonts w:ascii="微软雅黑" w:hAnsi="微软雅黑" w:eastAsia="微软雅黑"/>
+              </w:rPr>
+            </w:pPr>
+          </w:p>
+        </w:tc>
+      </w:tr>
+      <w:tr>
+        <w:tblPrEx>
+          <w:tblLayout w:type="fixed"/>
+          <w:tblCellMar>
+            <w:top w:w="0" w:type="dxa"/>
+            <w:left w:w="108" w:type="dxa"/>
+            <w:bottom w:w="0" w:type="dxa"/>
+            <w:right w:w="108" w:type="dxa"/>
+          </w:tblCellMar>
+        </w:tblPrEx>
+        <w:trPr>
+          <w:trHeight w:val="2424" w:hRule="atLeast"/>
+        </w:trPr>
+        <w:tc>
+          <w:tcPr>
+            <w:tcW w:w="1592" w:type="dxa"/>
+            <w:gridSpan w:val="2"/>
+          </w:tcPr>
+          <w:p>
+            <w:pPr>
+              <w:adjustRightInd w:val="0"/>
+              <w:snapToGrid w:val="0"/>
+              <w:rPr>
+                <w:rFonts w:ascii="微软雅黑" w:hAnsi="微软雅黑" w:eastAsia="微软雅黑"/>
+              </w:rPr>
+            </w:pPr>
+          </w:p>
+        </w:tc>
+        <w:tc>
+          <w:tcPr>
+            <w:tcW w:w="310" w:type="dxa"/>
+          </w:tcPr>
+          <w:p>
+            <w:pPr>
+              <w:adjustRightInd w:val="0"/>
+              <w:snapToGrid w:val="0"/>
+              <w:rPr>
+                <w:rFonts w:ascii="微软雅黑" w:hAnsi="微软雅黑" w:eastAsia="微软雅黑"/>
+              </w:rPr>
+            </w:pPr>
+          </w:p>
+        </w:tc>
+        <w:tc>
+          <w:tcPr>
+            <w:tcW w:w="8826" w:type="dxa"/>
+            <w:vMerge w:val="continue"/>
+          </w:tcPr>
+          <w:p>
+            <w:pPr>
+              <w:adjustRightInd w:val="0"/>
+              <w:snapToGrid w:val="0"/>
+              <w:rPr>
+                <w:rFonts w:ascii="微软雅黑" w:hAnsi="微软雅黑" w:eastAsia="微软雅黑"/>
+              </w:rPr>
+            </w:pPr>
+          </w:p>
+        </w:tc>
+        <w:tc>
+          <w:tcPr>
+            <w:tcW w:w="242" w:type="dxa"/>
+            <w:vMerge w:val="continue"/>
+          </w:tcPr>
+          <w:p>
+            <w:pPr>
+              <w:adjustRightInd w:val="0"/>
+              <w:snapToGrid w:val="0"/>
+              <w:rPr>
+                <w:rFonts w:ascii="微软雅黑" w:hAnsi="微软雅黑" w:eastAsia="微软雅黑"/>
+              </w:rPr>
+            </w:pPr>
+          </w:p>
+        </w:tc>
+        <w:tc>
+          <w:tcPr>
+            <w:tcW w:w="240" w:type="dxa"/>
+          </w:tcPr>
+          <w:p>
+            <w:pPr>
+              <w:adjustRightInd w:val="0"/>
+              <w:snapToGrid w:val="0"/>
+              <w:rPr>
+                <w:rFonts w:ascii="微软雅黑" w:hAnsi="微软雅黑" w:eastAsia="微软雅黑"/>
+              </w:rPr>
+            </w:pPr>
           </w:p>
         </w:tc>
       </w:tr>
